--- a/docs/presentation/mg16/presentation material.docx
+++ b/docs/presentation/mg16/presentation material.docx
@@ -4,249 +4,1831 @@
   <w:body>
     <w:p>
       <w:pPr>
+        <w:autoSpaceDE w:val="0"/>
+        <w:autoSpaceDN w:val="0"/>
+        <w:adjustRightInd w:val="0"/>
+        <w:spacing w:after="0" w:line="240" w:lineRule="auto"/>
+        <w:jc w:val="center"/>
+        <w:rPr>
+          <w:rFonts w:asciiTheme="majorBidi" w:hAnsiTheme="majorBidi" w:cstheme="majorBidi"/>
+          <w:color w:val="CD0000"/>
+          <w:sz w:val="32"/>
+          <w:szCs w:val="32"/>
+        </w:rPr>
+      </w:pPr>
+      <w:r>
+        <w:rPr>
+          <w:rFonts w:asciiTheme="majorBidi" w:hAnsiTheme="majorBidi" w:cstheme="majorBidi"/>
+          <w:color w:val="CD0000"/>
+          <w:sz w:val="32"/>
+          <w:szCs w:val="32"/>
+        </w:rPr>
+        <w:t>Estimating the Photometric Redshifts of Galaxies Using Regression Techniques</w:t>
+      </w:r>
+    </w:p>
+    <w:p>
+      <w:pPr>
         <w:spacing w:before="100" w:beforeAutospacing="1" w:after="100" w:afterAutospacing="1" w:line="240" w:lineRule="auto"/>
         <w:rPr>
           <w:rFonts w:ascii="Times New Roman" w:eastAsia="Times New Roman" w:hAnsi="Times New Roman" w:cs="Times New Roman"/>
           <w:color w:val="000000"/>
-          <w:sz w:val="27"/>
-          <w:szCs w:val="27"/>
-        </w:rPr>
-      </w:pPr>
-      <w:r>
-        <w:rPr>
-          <w:rFonts w:ascii="Times New Roman" w:eastAsia="Times New Roman" w:hAnsi="Times New Roman" w:cs="Times New Roman"/>
-          <w:color w:val="000000"/>
-          <w:sz w:val="27"/>
-          <w:szCs w:val="27"/>
-        </w:rPr>
-        <w:t xml:space="preserve">When you look at the spectrum of a galaxy, you are really looking at the combination of spectra from the millions of stars in the galaxy. </w:t>
+          <w:sz w:val="24"/>
+          <w:szCs w:val="24"/>
+        </w:rPr>
+      </w:pPr>
+    </w:p>
+    <w:p>
+      <w:pPr>
+        <w:spacing w:before="100" w:beforeAutospacing="1" w:after="100" w:afterAutospacing="1" w:line="240" w:lineRule="auto"/>
+        <w:ind w:firstLine="360"/>
+        <w:jc w:val="both"/>
+        <w:rPr>
+          <w:rFonts w:ascii="Times New Roman" w:eastAsia="Times New Roman" w:hAnsi="Times New Roman" w:cs="Times New Roman"/>
+          <w:color w:val="000000"/>
+          <w:sz w:val="24"/>
+          <w:szCs w:val="24"/>
+        </w:rPr>
+      </w:pPr>
+      <w:r>
+        <w:rPr>
+          <w:rFonts w:ascii="Times New Roman" w:eastAsia="Times New Roman" w:hAnsi="Times New Roman" w:cs="Times New Roman"/>
+          <w:color w:val="000000"/>
+          <w:sz w:val="24"/>
+          <w:szCs w:val="24"/>
+        </w:rPr>
+        <w:t>The Sloan Digital Sky Survey has been working for more than 20 years to make a map of the Universe</w:t>
+      </w:r>
+      <w:r>
+        <w:rPr>
+          <w:rFonts w:ascii="Times New Roman" w:eastAsia="Times New Roman" w:hAnsi="Times New Roman" w:cs="Times New Roman"/>
+          <w:color w:val="000000"/>
+          <w:sz w:val="24"/>
+          <w:szCs w:val="24"/>
+        </w:rPr>
+        <w:t>.</w:t>
+      </w:r>
+      <w:r>
+        <w:rPr>
+          <w:color w:val="232323"/>
+          <w:shd w:val="clear" w:color="auto" w:fill="FFFFFF"/>
+        </w:rPr>
+        <w:t xml:space="preserve"> </w:t>
+      </w:r>
+      <w:r>
+        <w:rPr>
+          <w:rFonts w:ascii="Times New Roman" w:eastAsia="Times New Roman" w:hAnsi="Times New Roman" w:cs="Times New Roman"/>
+          <w:color w:val="000000"/>
+          <w:sz w:val="24"/>
+          <w:szCs w:val="24"/>
+        </w:rPr>
+        <w:t>Measurements of large-scale structure in SDSS maps of galaxies, quasars, and intergalactic gas have</w:t>
+      </w:r>
+      <w:r>
+        <w:rPr>
+          <w:rFonts w:ascii="Times New Roman" w:eastAsia="Times New Roman" w:hAnsi="Times New Roman" w:cs="Times New Roman"/>
+          <w:color w:val="000000"/>
+          <w:sz w:val="24"/>
+          <w:szCs w:val="24"/>
+        </w:rPr>
+        <w:t xml:space="preserve"> had a huge impact</w:t>
+      </w:r>
+      <w:r>
+        <w:rPr>
+          <w:rFonts w:ascii="Times New Roman" w:eastAsia="Times New Roman" w:hAnsi="Times New Roman" w:cs="Times New Roman"/>
+          <w:color w:val="000000"/>
+          <w:sz w:val="24"/>
+          <w:szCs w:val="24"/>
+        </w:rPr>
+        <w:t xml:space="preserve"> for tests of the standard cosmological model that describes our understanding of the history and future of the Universe. </w:t>
+      </w:r>
+    </w:p>
+    <w:p>
+      <w:pPr>
+        <w:spacing w:before="100" w:beforeAutospacing="1" w:after="100" w:afterAutospacing="1" w:line="240" w:lineRule="auto"/>
+        <w:ind w:firstLine="360"/>
+        <w:jc w:val="both"/>
+        <w:rPr>
+          <w:rFonts w:ascii="Times New Roman" w:eastAsia="Times New Roman" w:hAnsi="Times New Roman" w:cs="Times New Roman"/>
+          <w:color w:val="000000"/>
+          <w:sz w:val="24"/>
+          <w:szCs w:val="24"/>
+        </w:rPr>
+      </w:pPr>
+      <w:r>
+        <w:rPr>
+          <w:rFonts w:ascii="Times New Roman" w:eastAsia="Times New Roman" w:hAnsi="Times New Roman" w:cs="Times New Roman"/>
+          <w:color w:val="000000"/>
+          <w:sz w:val="24"/>
+          <w:szCs w:val="24"/>
+        </w:rPr>
+        <w:t>Let’s</w:t>
+      </w:r>
+      <w:r>
+        <w:rPr>
+          <w:rFonts w:ascii="Times New Roman" w:eastAsia="Times New Roman" w:hAnsi="Times New Roman" w:cs="Times New Roman"/>
+          <w:color w:val="000000"/>
+          <w:sz w:val="24"/>
+          <w:szCs w:val="24"/>
+        </w:rPr>
+        <w:t xml:space="preserve"> have a review over the </w:t>
+      </w:r>
+      <w:r>
+        <w:rPr>
+          <w:rFonts w:ascii="Times New Roman" w:eastAsia="Times New Roman" w:hAnsi="Times New Roman" w:cs="Times New Roman"/>
+          <w:color w:val="000000"/>
+          <w:sz w:val="24"/>
+          <w:szCs w:val="24"/>
+        </w:rPr>
+        <w:t>details about many of the topics SDSS-V will address.</w:t>
+      </w:r>
+    </w:p>
+    <w:p>
+      <w:pPr>
+        <w:spacing w:before="100" w:beforeAutospacing="1" w:after="100" w:afterAutospacing="1" w:line="240" w:lineRule="auto"/>
+        <w:rPr>
+          <w:rFonts w:ascii="Times New Roman" w:eastAsia="Times New Roman" w:hAnsi="Times New Roman" w:cs="Times New Roman"/>
+          <w:color w:val="000000"/>
+          <w:sz w:val="24"/>
+          <w:szCs w:val="24"/>
+        </w:rPr>
+      </w:pPr>
+      <w:r>
+        <w:rPr>
+          <w:rFonts w:ascii="Times New Roman" w:eastAsia="Times New Roman" w:hAnsi="Times New Roman" w:cs="Times New Roman"/>
+          <w:color w:val="000000"/>
+          <w:sz w:val="24"/>
+          <w:szCs w:val="24"/>
+        </w:rPr>
+        <w:t>Galactic archelogy</w:t>
+      </w:r>
+    </w:p>
+    <w:p>
+      <w:pPr>
+        <w:spacing w:before="100" w:beforeAutospacing="1" w:after="100" w:afterAutospacing="1" w:line="240" w:lineRule="auto"/>
+        <w:rPr>
+          <w:rFonts w:ascii="Times New Roman" w:eastAsia="Times New Roman" w:hAnsi="Times New Roman" w:cs="Times New Roman"/>
+          <w:color w:val="000000"/>
+          <w:sz w:val="24"/>
+          <w:szCs w:val="24"/>
+        </w:rPr>
+      </w:pPr>
+      <w:r>
+        <w:rPr>
+          <w:rFonts w:ascii="Times New Roman" w:eastAsia="Times New Roman" w:hAnsi="Times New Roman" w:cs="Times New Roman"/>
+          <w:color w:val="000000"/>
+          <w:sz w:val="24"/>
+          <w:szCs w:val="24"/>
+        </w:rPr>
+        <w:t>Gas in the galaxy:</w:t>
+      </w:r>
+      <w:r>
+        <w:rPr>
+          <w:rFonts w:ascii="Roboto" w:hAnsi="Roboto"/>
+          <w:color w:val="7A7A7A"/>
+          <w:shd w:val="clear" w:color="auto" w:fill="FFFFFF"/>
+        </w:rPr>
+        <w:t xml:space="preserve"> </w:t>
+      </w:r>
+      <w:r>
+        <w:rPr>
+          <w:rFonts w:ascii="Times New Roman" w:eastAsia="Times New Roman" w:hAnsi="Times New Roman" w:cs="Times New Roman"/>
+          <w:color w:val="000000"/>
+          <w:sz w:val="24"/>
+          <w:szCs w:val="24"/>
+        </w:rPr>
+        <w:t>The energy exchange between interstellar gas and stars that occurs as stars form reflects the detailed physics of gas accretion and stellar feedback</w:t>
+      </w:r>
+      <w:r>
+        <w:rPr>
+          <w:rFonts w:ascii="Times New Roman" w:eastAsia="Times New Roman" w:hAnsi="Times New Roman" w:cs="Times New Roman"/>
+          <w:color w:val="000000"/>
+          <w:sz w:val="24"/>
+          <w:szCs w:val="24"/>
+        </w:rPr>
+        <w:t>.</w:t>
+      </w:r>
+    </w:p>
+    <w:p>
+      <w:pPr>
+        <w:spacing w:before="100" w:beforeAutospacing="1" w:after="100" w:afterAutospacing="1" w:line="240" w:lineRule="auto"/>
+        <w:rPr>
+          <w:rFonts w:ascii="Times New Roman" w:eastAsia="Times New Roman" w:hAnsi="Times New Roman" w:cs="Times New Roman"/>
+          <w:color w:val="000000"/>
+          <w:sz w:val="24"/>
+          <w:szCs w:val="24"/>
+        </w:rPr>
+      </w:pPr>
+      <w:r>
+        <w:rPr>
+          <w:rFonts w:ascii="Times New Roman" w:eastAsia="Times New Roman" w:hAnsi="Times New Roman" w:cs="Times New Roman"/>
+          <w:color w:val="000000"/>
+          <w:sz w:val="24"/>
+          <w:szCs w:val="24"/>
+        </w:rPr>
+        <w:t xml:space="preserve">Star forming regions: </w:t>
+      </w:r>
+      <w:r>
+        <w:rPr>
+          <w:rFonts w:ascii="Times New Roman" w:eastAsia="Times New Roman" w:hAnsi="Times New Roman" w:cs="Times New Roman"/>
+          <w:color w:val="000000"/>
+          <w:sz w:val="24"/>
+          <w:szCs w:val="24"/>
+        </w:rPr>
+        <w:t> classify and characterize roughly 100,000 young stars in the Galaxy</w:t>
+      </w:r>
+      <w:r>
+        <w:rPr>
+          <w:rFonts w:ascii="Times New Roman" w:eastAsia="Times New Roman" w:hAnsi="Times New Roman" w:cs="Times New Roman"/>
+          <w:color w:val="000000"/>
+          <w:sz w:val="24"/>
+          <w:szCs w:val="24"/>
+        </w:rPr>
+        <w:t>.</w:t>
+      </w:r>
+    </w:p>
+    <w:p>
+      <w:pPr>
+        <w:spacing w:before="100" w:beforeAutospacing="1" w:after="100" w:afterAutospacing="1" w:line="240" w:lineRule="auto"/>
+        <w:rPr>
+          <w:rFonts w:ascii="Times New Roman" w:eastAsia="Times New Roman" w:hAnsi="Times New Roman" w:cs="Times New Roman"/>
+          <w:color w:val="000000"/>
+          <w:sz w:val="24"/>
+          <w:szCs w:val="24"/>
+        </w:rPr>
+      </w:pPr>
+      <w:r>
+        <w:rPr>
+          <w:rFonts w:ascii="Times New Roman" w:eastAsia="Times New Roman" w:hAnsi="Times New Roman" w:cs="Times New Roman"/>
+          <w:color w:val="000000"/>
+          <w:sz w:val="24"/>
+          <w:szCs w:val="24"/>
+        </w:rPr>
+        <w:t>M</w:t>
+      </w:r>
+      <w:r>
+        <w:rPr>
+          <w:rFonts w:ascii="Times New Roman" w:eastAsia="Times New Roman" w:hAnsi="Times New Roman" w:cs="Times New Roman"/>
+          <w:color w:val="000000"/>
+          <w:sz w:val="24"/>
+          <w:szCs w:val="24"/>
+        </w:rPr>
+        <w:t xml:space="preserve">ulti-star and planetary systems: </w:t>
+      </w:r>
+      <w:r>
+        <w:rPr>
+          <w:rFonts w:ascii="Times New Roman" w:eastAsia="Times New Roman" w:hAnsi="Times New Roman" w:cs="Times New Roman"/>
+          <w:color w:val="000000"/>
+          <w:sz w:val="24"/>
+          <w:szCs w:val="24"/>
+        </w:rPr>
+        <w:t>SDSS-V will measure the environmental dependence of the multi-star fraction in the disk</w:t>
+      </w:r>
+      <w:r>
+        <w:rPr>
+          <w:rFonts w:ascii="Times New Roman" w:eastAsia="Times New Roman" w:hAnsi="Times New Roman" w:cs="Times New Roman"/>
+          <w:color w:val="000000"/>
+          <w:sz w:val="24"/>
+          <w:szCs w:val="24"/>
+        </w:rPr>
+        <w:t xml:space="preserve"> and </w:t>
+      </w:r>
+      <w:r>
+        <w:rPr>
+          <w:rFonts w:ascii="Times New Roman" w:eastAsia="Times New Roman" w:hAnsi="Times New Roman" w:cs="Times New Roman"/>
+          <w:color w:val="000000"/>
+          <w:sz w:val="24"/>
+          <w:szCs w:val="24"/>
+        </w:rPr>
+        <w:t>stellar clusters</w:t>
+      </w:r>
+      <w:r>
+        <w:rPr>
+          <w:rFonts w:ascii="Times New Roman" w:eastAsia="Times New Roman" w:hAnsi="Times New Roman" w:cs="Times New Roman"/>
+          <w:color w:val="000000"/>
+          <w:sz w:val="24"/>
+          <w:szCs w:val="24"/>
+        </w:rPr>
+        <w:t>.</w:t>
+      </w:r>
+    </w:p>
+    <w:p>
+      <w:pPr>
+        <w:spacing w:before="100" w:beforeAutospacing="1" w:after="100" w:afterAutospacing="1" w:line="240" w:lineRule="auto"/>
+        <w:rPr>
+          <w:rFonts w:ascii="Times New Roman" w:eastAsia="Times New Roman" w:hAnsi="Times New Roman" w:cs="Times New Roman"/>
+          <w:color w:val="000000"/>
+          <w:sz w:val="24"/>
+          <w:szCs w:val="24"/>
+          <w:rtl/>
+          <w:lang w:bidi="fa-IR"/>
+        </w:rPr>
+      </w:pPr>
+      <w:r>
+        <w:rPr>
+          <w:rFonts w:ascii="Times New Roman" w:eastAsia="Times New Roman" w:hAnsi="Times New Roman" w:cs="Times New Roman"/>
+          <w:color w:val="000000"/>
+          <w:sz w:val="24"/>
+          <w:szCs w:val="24"/>
+        </w:rPr>
+        <w:t xml:space="preserve">White dwarfs: </w:t>
+      </w:r>
+      <w:r>
+        <w:rPr>
+          <w:rFonts w:ascii="Times New Roman" w:eastAsia="Times New Roman" w:hAnsi="Times New Roman" w:cs="Times New Roman"/>
+          <w:color w:val="000000"/>
+          <w:sz w:val="24"/>
+          <w:szCs w:val="24"/>
+        </w:rPr>
+        <w:t>SDSS-V will identify and characterize</w:t>
+      </w:r>
+      <w:r>
+        <w:rPr>
+          <w:rFonts w:ascii="Times New Roman" w:eastAsia="Times New Roman" w:hAnsi="Times New Roman" w:cs="Times New Roman"/>
+          <w:color w:val="000000"/>
+          <w:sz w:val="24"/>
+          <w:szCs w:val="24"/>
+        </w:rPr>
+        <w:t>.</w:t>
+      </w:r>
+    </w:p>
+    <w:p>
+      <w:pPr>
+        <w:spacing w:before="100" w:beforeAutospacing="1" w:after="100" w:afterAutospacing="1" w:line="240" w:lineRule="auto"/>
+        <w:rPr>
+          <w:rFonts w:ascii="Times New Roman" w:eastAsia="Times New Roman" w:hAnsi="Times New Roman" w:cs="Times New Roman"/>
+          <w:color w:val="C00000"/>
+          <w:sz w:val="36"/>
+          <w:szCs w:val="36"/>
+        </w:rPr>
+      </w:pPr>
+      <w:r>
+        <w:rPr>
+          <w:rFonts w:ascii="Times New Roman" w:eastAsia="Times New Roman" w:hAnsi="Times New Roman" w:cs="Times New Roman"/>
+          <w:color w:val="C00000"/>
+          <w:sz w:val="36"/>
+          <w:szCs w:val="36"/>
+        </w:rPr>
+        <w:t>Measuring Redshift from Spectroscopy</w:t>
+      </w:r>
+    </w:p>
+    <w:p>
+      <w:pPr>
+        <w:spacing w:before="100" w:beforeAutospacing="1" w:after="100" w:afterAutospacing="1" w:line="240" w:lineRule="auto"/>
+        <w:ind w:firstLine="360"/>
+        <w:jc w:val="both"/>
+        <w:rPr>
+          <w:rFonts w:ascii="Times New Roman" w:eastAsia="Times New Roman" w:hAnsi="Times New Roman" w:cs="Times New Roman"/>
+          <w:color w:val="000000"/>
+          <w:sz w:val="24"/>
+          <w:szCs w:val="24"/>
+        </w:rPr>
+      </w:pPr>
+      <w:r>
+        <w:rPr>
+          <w:rFonts w:ascii="Times New Roman" w:eastAsia="Times New Roman" w:hAnsi="Times New Roman" w:cs="Times New Roman"/>
+          <w:color w:val="000000"/>
+          <w:sz w:val="24"/>
+          <w:szCs w:val="24"/>
+        </w:rPr>
+        <w:t>We all know that Hydrogen is the most abundant element in the universe, and it is often seen in galaxies. This spectrum comes from a galaxy, it shows strong emission lines. The hydrogen lines are already identified for you: the tallest peak is the alpha line, and the tall peak to its left is the beta line. The spectrum of such a region shows a pattern called the Balmer series of lines in emission.</w:t>
+      </w:r>
+      <w:r>
+        <w:rPr>
+          <w:rFonts w:ascii="Times New Roman" w:eastAsia="Times New Roman" w:hAnsi="Times New Roman" w:cs="Times New Roman"/>
+          <w:color w:val="000000"/>
+          <w:sz w:val="24"/>
+          <w:szCs w:val="24"/>
+        </w:rPr>
+        <w:t xml:space="preserve"> Now we should</w:t>
+      </w:r>
+      <w:r>
+        <w:rPr>
+          <w:rFonts w:ascii="Times New Roman" w:eastAsia="Times New Roman" w:hAnsi="Times New Roman" w:cs="Times New Roman"/>
+          <w:color w:val="000000"/>
+          <w:sz w:val="24"/>
+          <w:szCs w:val="24"/>
+        </w:rPr>
+        <w:t> measure the shift of any one of those lines with respect to its expected wavelength, as measured in a laboratory on Earth</w:t>
+      </w:r>
+      <w:r>
+        <w:rPr>
+          <w:rFonts w:ascii="Times New Roman" w:eastAsia="Times New Roman" w:hAnsi="Times New Roman" w:cs="Times New Roman"/>
+          <w:color w:val="000000"/>
+          <w:sz w:val="24"/>
+          <w:szCs w:val="24"/>
+        </w:rPr>
+        <w:t>.</w:t>
+      </w:r>
+    </w:p>
+    <w:p>
+      <w:pPr>
+        <w:spacing w:before="100" w:beforeAutospacing="1" w:after="100" w:afterAutospacing="1" w:line="240" w:lineRule="auto"/>
+        <w:jc w:val="both"/>
+        <w:rPr>
+          <w:rFonts w:ascii="Times New Roman" w:eastAsia="Times New Roman" w:hAnsi="Times New Roman" w:cs="Times New Roman"/>
+          <w:color w:val="C00000"/>
+          <w:sz w:val="36"/>
+          <w:szCs w:val="36"/>
+        </w:rPr>
+      </w:pPr>
+      <w:r>
+        <w:rPr>
+          <w:rFonts w:ascii="Times New Roman" w:eastAsia="Times New Roman" w:hAnsi="Times New Roman" w:cs="Times New Roman"/>
+          <w:color w:val="C00000"/>
+          <w:sz w:val="36"/>
+          <w:szCs w:val="36"/>
+        </w:rPr>
+        <w:t>Measuring Redshift from Photometry</w:t>
+      </w:r>
+    </w:p>
+    <w:p>
+      <w:pPr>
+        <w:spacing w:before="100" w:beforeAutospacing="1" w:after="100" w:afterAutospacing="1"/>
+        <w:ind w:firstLine="360"/>
+        <w:jc w:val="both"/>
+        <w:rPr>
+          <w:rFonts w:asciiTheme="majorBidi" w:eastAsia="Times New Roman" w:hAnsiTheme="majorBidi" w:cstheme="majorBidi"/>
+          <w:color w:val="000000" w:themeColor="text1"/>
+          <w:sz w:val="24"/>
+          <w:szCs w:val="24"/>
+        </w:rPr>
+      </w:pPr>
+      <w:r>
+        <w:rPr>
+          <w:rFonts w:asciiTheme="majorBidi" w:eastAsia="Times New Roman" w:hAnsiTheme="majorBidi" w:cstheme="majorBidi"/>
+          <w:color w:val="000000" w:themeColor="text1"/>
+          <w:sz w:val="24"/>
+          <w:szCs w:val="24"/>
+        </w:rPr>
+        <w:t xml:space="preserve">We will be using flux magnitudes from the Sloan Digital Sky Survey (SDSS) catalogue to create </w:t>
+      </w:r>
+      <w:r>
+        <w:rPr>
+          <w:rFonts w:asciiTheme="majorBidi" w:eastAsia="Times New Roman" w:hAnsiTheme="majorBidi" w:cstheme="majorBidi"/>
+          <w:color w:val="000000" w:themeColor="text1"/>
+          <w:sz w:val="24"/>
+          <w:szCs w:val="24"/>
+        </w:rPr>
+        <w:t>color</w:t>
+      </w:r>
+      <w:r>
+        <w:rPr>
+          <w:rFonts w:asciiTheme="majorBidi" w:eastAsia="Times New Roman" w:hAnsiTheme="majorBidi" w:cstheme="majorBidi"/>
+          <w:color w:val="000000" w:themeColor="text1"/>
+          <w:sz w:val="24"/>
+          <w:szCs w:val="24"/>
+        </w:rPr>
+        <w:t xml:space="preserve"> indices. Flux magnitudes are the total flux (or light) received in five frequency bands (u, g, r, </w:t>
+      </w:r>
+      <w:proofErr w:type="spellStart"/>
+      <w:r>
+        <w:rPr>
+          <w:rFonts w:asciiTheme="majorBidi" w:eastAsia="Times New Roman" w:hAnsiTheme="majorBidi" w:cstheme="majorBidi"/>
+          <w:color w:val="000000" w:themeColor="text1"/>
+          <w:sz w:val="24"/>
+          <w:szCs w:val="24"/>
+        </w:rPr>
+        <w:t>i</w:t>
+      </w:r>
+      <w:proofErr w:type="spellEnd"/>
+      <w:r>
+        <w:rPr>
+          <w:rFonts w:asciiTheme="majorBidi" w:eastAsia="Times New Roman" w:hAnsiTheme="majorBidi" w:cstheme="majorBidi"/>
+          <w:color w:val="000000" w:themeColor="text1"/>
+          <w:sz w:val="24"/>
+          <w:szCs w:val="24"/>
+        </w:rPr>
+        <w:t xml:space="preserve"> and z).</w:t>
+      </w:r>
+      <w:r>
+        <w:rPr>
+          <w:rFonts w:asciiTheme="majorBidi" w:eastAsia="Times New Roman" w:hAnsiTheme="majorBidi" w:cstheme="majorBidi"/>
+          <w:color w:val="000000" w:themeColor="text1"/>
+          <w:sz w:val="24"/>
+          <w:szCs w:val="24"/>
+        </w:rPr>
+        <w:t xml:space="preserve"> </w:t>
+      </w:r>
+      <w:r>
+        <w:rPr>
+          <w:rFonts w:asciiTheme="majorBidi" w:hAnsiTheme="majorBidi" w:cstheme="majorBidi"/>
+          <w:color w:val="000000" w:themeColor="text1"/>
+          <w:sz w:val="24"/>
+          <w:szCs w:val="24"/>
+        </w:rPr>
+        <w:t xml:space="preserve">The astronomical </w:t>
+      </w:r>
+      <w:r>
+        <w:rPr>
+          <w:rFonts w:asciiTheme="majorBidi" w:hAnsiTheme="majorBidi" w:cstheme="majorBidi"/>
+          <w:color w:val="000000" w:themeColor="text1"/>
+          <w:sz w:val="24"/>
+          <w:szCs w:val="24"/>
+        </w:rPr>
+        <w:t>color</w:t>
+      </w:r>
+      <w:r>
+        <w:rPr>
+          <w:rFonts w:asciiTheme="majorBidi" w:hAnsiTheme="majorBidi" w:cstheme="majorBidi"/>
+          <w:color w:val="000000" w:themeColor="text1"/>
+          <w:sz w:val="24"/>
+          <w:szCs w:val="24"/>
+        </w:rPr>
+        <w:t xml:space="preserve"> (or </w:t>
+      </w:r>
+      <w:r>
+        <w:rPr>
+          <w:rFonts w:asciiTheme="majorBidi" w:hAnsiTheme="majorBidi" w:cstheme="majorBidi"/>
+          <w:color w:val="000000" w:themeColor="text1"/>
+          <w:sz w:val="24"/>
+          <w:szCs w:val="24"/>
+        </w:rPr>
+        <w:t>color</w:t>
+      </w:r>
+      <w:r>
+        <w:rPr>
+          <w:rFonts w:asciiTheme="majorBidi" w:hAnsiTheme="majorBidi" w:cstheme="majorBidi"/>
+          <w:color w:val="000000" w:themeColor="text1"/>
+          <w:sz w:val="24"/>
+          <w:szCs w:val="24"/>
+        </w:rPr>
+        <w:t xml:space="preserve"> index) is the difference between the magnitudes of two filters, </w:t>
       </w:r>
       <w:proofErr w:type="gramStart"/>
       <w:r>
         <w:rPr>
-          <w:rFonts w:ascii="Times New Roman" w:eastAsia="Times New Roman" w:hAnsi="Times New Roman" w:cs="Times New Roman"/>
-          <w:color w:val="000000"/>
-          <w:sz w:val="27"/>
-          <w:szCs w:val="27"/>
-        </w:rPr>
-        <w:t>So</w:t>
+          <w:rFonts w:asciiTheme="majorBidi" w:hAnsiTheme="majorBidi" w:cstheme="majorBidi"/>
+          <w:color w:val="000000" w:themeColor="text1"/>
+          <w:sz w:val="24"/>
+          <w:szCs w:val="24"/>
+        </w:rPr>
+        <w:t>i.e.</w:t>
       </w:r>
       <w:proofErr w:type="gramEnd"/>
       <w:r>
         <w:rPr>
-          <w:rFonts w:ascii="Times New Roman" w:eastAsia="Times New Roman" w:hAnsi="Times New Roman" w:cs="Times New Roman"/>
-          <w:color w:val="000000"/>
-          <w:sz w:val="27"/>
-          <w:szCs w:val="27"/>
-        </w:rPr>
-        <w:t xml:space="preserve"> studying the features of a galaxy spectrum tells you about the types of stars the galaxy contains, and the relative abundances of each type of star.</w:t>
-      </w:r>
-    </w:p>
-    <w:tbl>
-      <w:tblPr>
-        <w:tblpPr w:leftFromText="45" w:rightFromText="45" w:vertAnchor="text" w:tblpXSpec="right" w:tblpYSpec="center"/>
-        <w:tblW w:w="4140" w:type="dxa"/>
-        <w:tblCellSpacing w:w="15" w:type="dxa"/>
-        <w:tblBorders>
-          <w:top w:val="outset" w:sz="6" w:space="0" w:color="auto"/>
-          <w:left w:val="outset" w:sz="6" w:space="0" w:color="auto"/>
-          <w:bottom w:val="outset" w:sz="6" w:space="0" w:color="auto"/>
-          <w:right w:val="outset" w:sz="6" w:space="0" w:color="auto"/>
-        </w:tblBorders>
-        <w:tblCellMar>
-          <w:top w:w="15" w:type="dxa"/>
-          <w:left w:w="15" w:type="dxa"/>
-          <w:bottom w:w="15" w:type="dxa"/>
-          <w:right w:w="15" w:type="dxa"/>
-        </w:tblCellMar>
-        <w:tblLook w:val="04A0" w:firstRow="1" w:lastRow="0" w:firstColumn="1" w:lastColumn="0" w:noHBand="0" w:noVBand="1"/>
-      </w:tblPr>
-      <w:tblGrid>
-        <w:gridCol w:w="4260"/>
-      </w:tblGrid>
-      <w:tr>
-        <w:trPr>
-          <w:tblCellSpacing w:w="15" w:type="dxa"/>
-        </w:trPr>
-        <w:tc>
-          <w:tcPr>
-            <w:tcW w:w="0" w:type="auto"/>
-            <w:tcBorders>
-              <w:top w:val="outset" w:sz="6" w:space="0" w:color="auto"/>
-              <w:left w:val="outset" w:sz="6" w:space="0" w:color="auto"/>
-              <w:bottom w:val="outset" w:sz="6" w:space="0" w:color="auto"/>
-              <w:right w:val="outset" w:sz="6" w:space="0" w:color="auto"/>
-            </w:tcBorders>
-            <w:vAlign w:val="center"/>
-            <w:hideMark/>
-          </w:tcPr>
-          <w:p>
-            <w:pPr>
-              <w:spacing w:after="0" w:line="240" w:lineRule="auto"/>
-              <w:rPr>
-                <w:rFonts w:ascii="Times New Roman" w:eastAsia="Times New Roman" w:hAnsi="Times New Roman" w:cs="Times New Roman"/>
-                <w:sz w:val="24"/>
-                <w:szCs w:val="24"/>
-              </w:rPr>
-            </w:pPr>
-            <w:r>
-              <w:rPr>
-                <w:rFonts w:ascii="Times New Roman" w:eastAsia="Times New Roman" w:hAnsi="Times New Roman" w:cs="Times New Roman"/>
-                <w:noProof/>
-                <w:sz w:val="24"/>
-                <w:szCs w:val="24"/>
-              </w:rPr>
-              <w:drawing>
-                <wp:inline distT="0" distB="0" distL="0" distR="0" wp14:anchorId="7C7C4944" wp14:editId="51A98402">
-                  <wp:extent cx="2626360" cy="3263900"/>
-                  <wp:effectExtent l="0" t="0" r="2540" b="0"/>
-                  <wp:docPr id="1" name="Picture 1"/>
-                  <wp:cNvGraphicFramePr>
-                    <a:graphicFrameLocks xmlns:a="http://schemas.openxmlformats.org/drawingml/2006/main" noChangeAspect="1"/>
-                  </wp:cNvGraphicFramePr>
-                  <a:graphic xmlns:a="http://schemas.openxmlformats.org/drawingml/2006/main">
-                    <a:graphicData uri="http://schemas.openxmlformats.org/drawingml/2006/picture">
-                      <pic:pic xmlns:pic="http://schemas.openxmlformats.org/drawingml/2006/picture">
-                        <pic:nvPicPr>
-                          <pic:cNvPr id="0" name="Picture 1"/>
-                          <pic:cNvPicPr>
-                            <a:picLocks noChangeAspect="1" noChangeArrowheads="1"/>
-                          </pic:cNvPicPr>
-                        </pic:nvPicPr>
-                        <pic:blipFill>
-                          <a:blip r:embed="rId4">
-                            <a:extLst>
-                              <a:ext uri="{28A0092B-C50C-407E-A947-70E740481C1C}">
-                                <a14:useLocalDpi xmlns:a14="http://schemas.microsoft.com/office/drawing/2010/main" val="0"/>
-                              </a:ext>
-                            </a:extLst>
-                          </a:blip>
-                          <a:srcRect/>
-                          <a:stretch>
-                            <a:fillRect/>
-                          </a:stretch>
-                        </pic:blipFill>
-                        <pic:spPr bwMode="auto">
-                          <a:xfrm>
-                            <a:off x="0" y="0"/>
-                            <a:ext cx="2626360" cy="3263900"/>
-                          </a:xfrm>
-                          <a:prstGeom prst="rect">
-                            <a:avLst/>
-                          </a:prstGeom>
-                          <a:noFill/>
-                          <a:ln>
-                            <a:noFill/>
-                          </a:ln>
-                        </pic:spPr>
-                      </pic:pic>
-                    </a:graphicData>
-                  </a:graphic>
-                </wp:inline>
-              </w:drawing>
-            </w:r>
-          </w:p>
-        </w:tc>
-      </w:tr>
-      <w:tr>
-        <w:trPr>
-          <w:tblCellSpacing w:w="15" w:type="dxa"/>
-        </w:trPr>
-        <w:tc>
-          <w:tcPr>
-            <w:tcW w:w="0" w:type="auto"/>
-            <w:tcBorders>
-              <w:top w:val="outset" w:sz="6" w:space="0" w:color="auto"/>
-              <w:left w:val="outset" w:sz="6" w:space="0" w:color="auto"/>
-              <w:bottom w:val="outset" w:sz="6" w:space="0" w:color="auto"/>
-              <w:right w:val="outset" w:sz="6" w:space="0" w:color="auto"/>
-            </w:tcBorders>
-            <w:vAlign w:val="center"/>
-            <w:hideMark/>
-          </w:tcPr>
-          <w:p>
-            <w:pPr>
-              <w:spacing w:before="100" w:beforeAutospacing="1" w:after="100" w:afterAutospacing="1" w:line="240" w:lineRule="auto"/>
-              <w:jc w:val="center"/>
-              <w:rPr>
-                <w:rFonts w:ascii="Times New Roman" w:eastAsia="Times New Roman" w:hAnsi="Times New Roman" w:cs="Times New Roman"/>
-                <w:sz w:val="24"/>
-                <w:szCs w:val="24"/>
-              </w:rPr>
-            </w:pPr>
-            <w:r>
-              <w:rPr>
-                <w:rFonts w:ascii="Times New Roman" w:eastAsia="Times New Roman" w:hAnsi="Times New Roman" w:cs="Times New Roman"/>
-                <w:sz w:val="24"/>
-                <w:szCs w:val="24"/>
-              </w:rPr>
-              <w:t>M51</w:t>
-            </w:r>
-            <w:r>
-              <w:rPr>
-                <w:rFonts w:ascii="Times New Roman" w:eastAsia="Times New Roman" w:hAnsi="Times New Roman" w:cs="Times New Roman"/>
-                <w:sz w:val="24"/>
-                <w:szCs w:val="24"/>
-              </w:rPr>
-              <w:br/>
-            </w:r>
-            <w:r>
-              <w:rPr>
-                <w:rFonts w:ascii="Times New Roman" w:eastAsia="Times New Roman" w:hAnsi="Times New Roman" w:cs="Times New Roman"/>
-                <w:sz w:val="15"/>
-                <w:szCs w:val="15"/>
-              </w:rPr>
-              <w:t>Courtesy of</w:t>
-            </w:r>
-            <w:r>
-              <w:rPr>
-                <w:rFonts w:ascii="Times New Roman" w:eastAsia="Times New Roman" w:hAnsi="Times New Roman" w:cs="Times New Roman"/>
-                <w:sz w:val="15"/>
-                <w:szCs w:val="15"/>
-              </w:rPr>
-              <w:br/>
-            </w:r>
-            <w:hyperlink r:id="rId5" w:anchor="spectra" w:history="1">
-              <w:r>
-                <w:rPr>
-                  <w:rFonts w:ascii="Times New Roman" w:eastAsia="Times New Roman" w:hAnsi="Times New Roman" w:cs="Times New Roman"/>
-                  <w:color w:val="0000FF"/>
-                  <w:sz w:val="15"/>
-                  <w:szCs w:val="15"/>
-                  <w:u w:val="single"/>
-                </w:rPr>
-                <w:t>The Hubble Heritage Project</w:t>
-              </w:r>
-            </w:hyperlink>
-          </w:p>
-        </w:tc>
-      </w:tr>
-    </w:tbl>
+          <w:rFonts w:asciiTheme="majorBidi" w:hAnsiTheme="majorBidi" w:cstheme="majorBidi"/>
+          <w:color w:val="000000" w:themeColor="text1"/>
+          <w:sz w:val="24"/>
+          <w:szCs w:val="24"/>
+        </w:rPr>
+        <w:t xml:space="preserve"> u - g or </w:t>
+      </w:r>
+      <w:proofErr w:type="spellStart"/>
+      <w:r>
+        <w:rPr>
+          <w:rFonts w:asciiTheme="majorBidi" w:hAnsiTheme="majorBidi" w:cstheme="majorBidi"/>
+          <w:color w:val="000000" w:themeColor="text1"/>
+          <w:sz w:val="24"/>
+          <w:szCs w:val="24"/>
+        </w:rPr>
+        <w:t>i</w:t>
+      </w:r>
+      <w:proofErr w:type="spellEnd"/>
+      <w:r>
+        <w:rPr>
+          <w:rFonts w:asciiTheme="majorBidi" w:hAnsiTheme="majorBidi" w:cstheme="majorBidi"/>
+          <w:color w:val="000000" w:themeColor="text1"/>
+          <w:sz w:val="24"/>
+          <w:szCs w:val="24"/>
+        </w:rPr>
+        <w:t xml:space="preserve"> - z.</w:t>
+      </w:r>
+      <w:r>
+        <w:rPr>
+          <w:rFonts w:asciiTheme="majorBidi" w:hAnsiTheme="majorBidi" w:cstheme="majorBidi"/>
+          <w:color w:val="000000" w:themeColor="text1"/>
+          <w:sz w:val="24"/>
+          <w:szCs w:val="24"/>
+        </w:rPr>
+        <w:t xml:space="preserve"> </w:t>
+      </w:r>
+      <w:r>
+        <w:rPr>
+          <w:rFonts w:asciiTheme="majorBidi" w:eastAsia="Times New Roman" w:hAnsiTheme="majorBidi" w:cstheme="majorBidi"/>
+          <w:color w:val="000000" w:themeColor="text1"/>
+          <w:sz w:val="24"/>
+          <w:szCs w:val="24"/>
+        </w:rPr>
+        <w:t xml:space="preserve">This index is one way to </w:t>
+      </w:r>
+      <w:r>
+        <w:rPr>
+          <w:rFonts w:asciiTheme="majorBidi" w:eastAsia="Times New Roman" w:hAnsiTheme="majorBidi" w:cstheme="majorBidi"/>
+          <w:color w:val="000000" w:themeColor="text1"/>
+          <w:sz w:val="24"/>
+          <w:szCs w:val="24"/>
+        </w:rPr>
+        <w:t>characterize</w:t>
+      </w:r>
+      <w:r>
+        <w:rPr>
+          <w:rFonts w:asciiTheme="majorBidi" w:eastAsia="Times New Roman" w:hAnsiTheme="majorBidi" w:cstheme="majorBidi"/>
+          <w:color w:val="000000" w:themeColor="text1"/>
+          <w:sz w:val="24"/>
+          <w:szCs w:val="24"/>
+        </w:rPr>
+        <w:t xml:space="preserve"> the </w:t>
+      </w:r>
+      <w:r>
+        <w:rPr>
+          <w:rFonts w:asciiTheme="majorBidi" w:eastAsia="Times New Roman" w:hAnsiTheme="majorBidi" w:cstheme="majorBidi"/>
+          <w:color w:val="000000" w:themeColor="text1"/>
+          <w:sz w:val="24"/>
+          <w:szCs w:val="24"/>
+        </w:rPr>
+        <w:t>colors</w:t>
+      </w:r>
+      <w:r>
+        <w:rPr>
+          <w:rFonts w:asciiTheme="majorBidi" w:eastAsia="Times New Roman" w:hAnsiTheme="majorBidi" w:cstheme="majorBidi"/>
+          <w:color w:val="000000" w:themeColor="text1"/>
+          <w:sz w:val="24"/>
+          <w:szCs w:val="24"/>
+        </w:rPr>
+        <w:t xml:space="preserve"> of galaxies. For example, if the u-g index is high then the object is brighter in ultra violet frequencies than it is in visible green frequencies.</w:t>
+      </w:r>
+      <w:r>
+        <w:rPr>
+          <w:rFonts w:asciiTheme="majorBidi" w:hAnsiTheme="majorBidi" w:cstheme="majorBidi"/>
+          <w:color w:val="000000" w:themeColor="text1"/>
+          <w:sz w:val="24"/>
+          <w:szCs w:val="24"/>
+        </w:rPr>
+        <w:t xml:space="preserve"> </w:t>
+      </w:r>
+      <w:r>
+        <w:rPr>
+          <w:rFonts w:asciiTheme="majorBidi" w:eastAsia="Times New Roman" w:hAnsiTheme="majorBidi" w:cstheme="majorBidi"/>
+          <w:color w:val="000000" w:themeColor="text1"/>
+          <w:sz w:val="24"/>
+          <w:szCs w:val="24"/>
+        </w:rPr>
+        <w:t>Color</w:t>
+      </w:r>
+      <w:r>
+        <w:rPr>
+          <w:rFonts w:asciiTheme="majorBidi" w:eastAsia="Times New Roman" w:hAnsiTheme="majorBidi" w:cstheme="majorBidi"/>
+          <w:color w:val="000000" w:themeColor="text1"/>
+          <w:sz w:val="24"/>
+          <w:szCs w:val="24"/>
+        </w:rPr>
+        <w:t xml:space="preserve"> indices act as an approximation for the spectrum of the object and are useful for classifying stars into different types.</w:t>
+      </w:r>
+      <w:r>
+        <w:rPr>
+          <w:rFonts w:asciiTheme="majorBidi" w:eastAsia="Times New Roman" w:hAnsiTheme="majorBidi" w:cstheme="majorBidi"/>
+          <w:color w:val="000000" w:themeColor="text1"/>
+          <w:sz w:val="24"/>
+          <w:szCs w:val="24"/>
+        </w:rPr>
+        <w:t xml:space="preserve"> </w:t>
+      </w:r>
+      <w:r>
+        <w:rPr>
+          <w:rFonts w:asciiTheme="majorBidi" w:eastAsia="Times New Roman" w:hAnsiTheme="majorBidi" w:cstheme="majorBidi"/>
+          <w:color w:val="000000" w:themeColor="text1"/>
+          <w:sz w:val="24"/>
+          <w:szCs w:val="24"/>
+        </w:rPr>
+        <w:t>Here </w:t>
+      </w:r>
+      <w:r>
+        <w:rPr>
+          <w:rFonts w:asciiTheme="majorBidi" w:eastAsia="Times New Roman" w:hAnsiTheme="majorBidi" w:cstheme="majorBidi"/>
+          <w:color w:val="000000" w:themeColor="text1"/>
+          <w:sz w:val="24"/>
+          <w:szCs w:val="24"/>
+        </w:rPr>
+        <w:drawing>
+          <wp:inline distT="0" distB="0" distL="0" distR="0" wp14:anchorId="2413CD5F" wp14:editId="392DA256">
+            <wp:extent cx="352425" cy="171450"/>
+            <wp:effectExtent l="0" t="0" r="9525" b="0"/>
+            <wp:docPr id="8" name="Picture 8" descr="F(\lambda)"/>
+            <wp:cNvGraphicFramePr>
+              <a:graphicFrameLocks xmlns:a="http://schemas.openxmlformats.org/drawingml/2006/main" noChangeAspect="1"/>
+            </wp:cNvGraphicFramePr>
+            <a:graphic xmlns:a="http://schemas.openxmlformats.org/drawingml/2006/main">
+              <a:graphicData uri="http://schemas.openxmlformats.org/drawingml/2006/picture">
+                <pic:pic xmlns:pic="http://schemas.openxmlformats.org/drawingml/2006/picture">
+                  <pic:nvPicPr>
+                    <pic:cNvPr id="0" name="Picture 21" descr="F(\lambda)"/>
+                    <pic:cNvPicPr>
+                      <a:picLocks noChangeAspect="1" noChangeArrowheads="1"/>
+                    </pic:cNvPicPr>
+                  </pic:nvPicPr>
+                  <pic:blipFill>
+                    <a:blip r:embed="rId4">
+                      <a:extLst>
+                        <a:ext uri="{28A0092B-C50C-407E-A947-70E740481C1C}">
+                          <a14:useLocalDpi xmlns:a14="http://schemas.microsoft.com/office/drawing/2010/main" val="0"/>
+                        </a:ext>
+                      </a:extLst>
+                    </a:blip>
+                    <a:srcRect/>
+                    <a:stretch>
+                      <a:fillRect/>
+                    </a:stretch>
+                  </pic:blipFill>
+                  <pic:spPr bwMode="auto">
+                    <a:xfrm>
+                      <a:off x="0" y="0"/>
+                      <a:ext cx="352425" cy="171450"/>
+                    </a:xfrm>
+                    <a:prstGeom prst="rect">
+                      <a:avLst/>
+                    </a:prstGeom>
+                    <a:noFill/>
+                    <a:ln>
+                      <a:noFill/>
+                    </a:ln>
+                  </pic:spPr>
+                </pic:pic>
+              </a:graphicData>
+            </a:graphic>
+          </wp:inline>
+        </w:drawing>
+      </w:r>
+      <w:r>
+        <w:rPr>
+          <w:rFonts w:asciiTheme="majorBidi" w:eastAsia="Times New Roman" w:hAnsiTheme="majorBidi" w:cstheme="majorBidi"/>
+          <w:color w:val="000000" w:themeColor="text1"/>
+          <w:sz w:val="24"/>
+          <w:szCs w:val="24"/>
+        </w:rPr>
+        <w:t> is the filter transmission, and </w:t>
+      </w:r>
+      <w:r>
+        <w:rPr>
+          <w:rFonts w:asciiTheme="majorBidi" w:eastAsia="Times New Roman" w:hAnsiTheme="majorBidi" w:cstheme="majorBidi"/>
+          <w:color w:val="000000" w:themeColor="text1"/>
+          <w:sz w:val="24"/>
+          <w:szCs w:val="24"/>
+        </w:rPr>
+        <w:drawing>
+          <wp:inline distT="0" distB="0" distL="0" distR="0" wp14:anchorId="26BA786D" wp14:editId="025D2BFB">
+            <wp:extent cx="333375" cy="171450"/>
+            <wp:effectExtent l="0" t="0" r="9525" b="0"/>
+            <wp:docPr id="7" name="Picture 7" descr="S(\lambda)"/>
+            <wp:cNvGraphicFramePr>
+              <a:graphicFrameLocks xmlns:a="http://schemas.openxmlformats.org/drawingml/2006/main" noChangeAspect="1"/>
+            </wp:cNvGraphicFramePr>
+            <a:graphic xmlns:a="http://schemas.openxmlformats.org/drawingml/2006/main">
+              <a:graphicData uri="http://schemas.openxmlformats.org/drawingml/2006/picture">
+                <pic:pic xmlns:pic="http://schemas.openxmlformats.org/drawingml/2006/picture">
+                  <pic:nvPicPr>
+                    <pic:cNvPr id="0" name="Picture 22" descr="S(\lambda)"/>
+                    <pic:cNvPicPr>
+                      <a:picLocks noChangeAspect="1" noChangeArrowheads="1"/>
+                    </pic:cNvPicPr>
+                  </pic:nvPicPr>
+                  <pic:blipFill>
+                    <a:blip r:embed="rId5">
+                      <a:extLst>
+                        <a:ext uri="{28A0092B-C50C-407E-A947-70E740481C1C}">
+                          <a14:useLocalDpi xmlns:a14="http://schemas.microsoft.com/office/drawing/2010/main" val="0"/>
+                        </a:ext>
+                      </a:extLst>
+                    </a:blip>
+                    <a:srcRect/>
+                    <a:stretch>
+                      <a:fillRect/>
+                    </a:stretch>
+                  </pic:blipFill>
+                  <pic:spPr bwMode="auto">
+                    <a:xfrm>
+                      <a:off x="0" y="0"/>
+                      <a:ext cx="333375" cy="171450"/>
+                    </a:xfrm>
+                    <a:prstGeom prst="rect">
+                      <a:avLst/>
+                    </a:prstGeom>
+                    <a:noFill/>
+                    <a:ln>
+                      <a:noFill/>
+                    </a:ln>
+                  </pic:spPr>
+                </pic:pic>
+              </a:graphicData>
+            </a:graphic>
+          </wp:inline>
+        </w:drawing>
+      </w:r>
+      <w:r>
+        <w:rPr>
+          <w:rFonts w:asciiTheme="majorBidi" w:eastAsia="Times New Roman" w:hAnsiTheme="majorBidi" w:cstheme="majorBidi"/>
+          <w:color w:val="000000" w:themeColor="text1"/>
+          <w:sz w:val="24"/>
+          <w:szCs w:val="24"/>
+        </w:rPr>
+        <w:t> is the flux at wavelength </w:t>
+      </w:r>
+      <w:r>
+        <w:rPr>
+          <w:rFonts w:asciiTheme="majorBidi" w:eastAsia="Times New Roman" w:hAnsiTheme="majorBidi" w:cstheme="majorBidi"/>
+          <w:color w:val="000000" w:themeColor="text1"/>
+          <w:sz w:val="24"/>
+          <w:szCs w:val="24"/>
+        </w:rPr>
+        <w:drawing>
+          <wp:inline distT="0" distB="0" distL="0" distR="0" wp14:anchorId="5AAAA8F1" wp14:editId="111CD1CD">
+            <wp:extent cx="95250" cy="123825"/>
+            <wp:effectExtent l="0" t="0" r="0" b="9525"/>
+            <wp:docPr id="6" name="Picture 6" descr="\lambda"/>
+            <wp:cNvGraphicFramePr>
+              <a:graphicFrameLocks xmlns:a="http://schemas.openxmlformats.org/drawingml/2006/main" noChangeAspect="1"/>
+            </wp:cNvGraphicFramePr>
+            <a:graphic xmlns:a="http://schemas.openxmlformats.org/drawingml/2006/main">
+              <a:graphicData uri="http://schemas.openxmlformats.org/drawingml/2006/picture">
+                <pic:pic xmlns:pic="http://schemas.openxmlformats.org/drawingml/2006/picture">
+                  <pic:nvPicPr>
+                    <pic:cNvPr id="0" name="Picture 23" descr="\lambda"/>
+                    <pic:cNvPicPr>
+                      <a:picLocks noChangeAspect="1" noChangeArrowheads="1"/>
+                    </pic:cNvPicPr>
+                  </pic:nvPicPr>
+                  <pic:blipFill>
+                    <a:blip r:embed="rId6">
+                      <a:extLst>
+                        <a:ext uri="{28A0092B-C50C-407E-A947-70E740481C1C}">
+                          <a14:useLocalDpi xmlns:a14="http://schemas.microsoft.com/office/drawing/2010/main" val="0"/>
+                        </a:ext>
+                      </a:extLst>
+                    </a:blip>
+                    <a:srcRect/>
+                    <a:stretch>
+                      <a:fillRect/>
+                    </a:stretch>
+                  </pic:blipFill>
+                  <pic:spPr bwMode="auto">
+                    <a:xfrm>
+                      <a:off x="0" y="0"/>
+                      <a:ext cx="95250" cy="123825"/>
+                    </a:xfrm>
+                    <a:prstGeom prst="rect">
+                      <a:avLst/>
+                    </a:prstGeom>
+                    <a:noFill/>
+                    <a:ln>
+                      <a:noFill/>
+                    </a:ln>
+                  </pic:spPr>
+                </pic:pic>
+              </a:graphicData>
+            </a:graphic>
+          </wp:inline>
+        </w:drawing>
+      </w:r>
+      <w:r>
+        <w:rPr>
+          <w:rFonts w:asciiTheme="majorBidi" w:eastAsia="Times New Roman" w:hAnsiTheme="majorBidi" w:cstheme="majorBidi"/>
+          <w:color w:val="000000" w:themeColor="text1"/>
+          <w:sz w:val="24"/>
+          <w:szCs w:val="24"/>
+        </w:rPr>
+        <w:t>. The constant </w:t>
+      </w:r>
+      <w:r>
+        <w:rPr>
+          <w:rFonts w:asciiTheme="majorBidi" w:eastAsia="Times New Roman" w:hAnsiTheme="majorBidi" w:cstheme="majorBidi"/>
+          <w:color w:val="000000" w:themeColor="text1"/>
+          <w:sz w:val="24"/>
+          <w:szCs w:val="24"/>
+        </w:rPr>
+        <w:drawing>
+          <wp:inline distT="0" distB="0" distL="0" distR="0" wp14:anchorId="601FF9FE" wp14:editId="77BE0364">
+            <wp:extent cx="333375" cy="133350"/>
+            <wp:effectExtent l="0" t="0" r="9525" b="0"/>
+            <wp:docPr id="5" name="Picture 5" descr="m_{ref}"/>
+            <wp:cNvGraphicFramePr>
+              <a:graphicFrameLocks xmlns:a="http://schemas.openxmlformats.org/drawingml/2006/main" noChangeAspect="1"/>
+            </wp:cNvGraphicFramePr>
+            <a:graphic xmlns:a="http://schemas.openxmlformats.org/drawingml/2006/main">
+              <a:graphicData uri="http://schemas.openxmlformats.org/drawingml/2006/picture">
+                <pic:pic xmlns:pic="http://schemas.openxmlformats.org/drawingml/2006/picture">
+                  <pic:nvPicPr>
+                    <pic:cNvPr id="0" name="Picture 24" descr="m_{ref}"/>
+                    <pic:cNvPicPr>
+                      <a:picLocks noChangeAspect="1" noChangeArrowheads="1"/>
+                    </pic:cNvPicPr>
+                  </pic:nvPicPr>
+                  <pic:blipFill>
+                    <a:blip r:embed="rId7">
+                      <a:extLst>
+                        <a:ext uri="{28A0092B-C50C-407E-A947-70E740481C1C}">
+                          <a14:useLocalDpi xmlns:a14="http://schemas.microsoft.com/office/drawing/2010/main" val="0"/>
+                        </a:ext>
+                      </a:extLst>
+                    </a:blip>
+                    <a:srcRect/>
+                    <a:stretch>
+                      <a:fillRect/>
+                    </a:stretch>
+                  </pic:blipFill>
+                  <pic:spPr bwMode="auto">
+                    <a:xfrm>
+                      <a:off x="0" y="0"/>
+                      <a:ext cx="333375" cy="133350"/>
+                    </a:xfrm>
+                    <a:prstGeom prst="rect">
+                      <a:avLst/>
+                    </a:prstGeom>
+                    <a:noFill/>
+                    <a:ln>
+                      <a:noFill/>
+                    </a:ln>
+                  </pic:spPr>
+                </pic:pic>
+              </a:graphicData>
+            </a:graphic>
+          </wp:inline>
+        </w:drawing>
+      </w:r>
+      <w:r>
+        <w:rPr>
+          <w:rFonts w:asciiTheme="majorBidi" w:eastAsia="Times New Roman" w:hAnsiTheme="majorBidi" w:cstheme="majorBidi"/>
+          <w:color w:val="000000" w:themeColor="text1"/>
+          <w:sz w:val="24"/>
+          <w:szCs w:val="24"/>
+        </w:rPr>
+        <w:t xml:space="preserve"> encodes the calibration of the telescope. </w:t>
+      </w:r>
+    </w:p>
+    <w:p>
+      <w:pPr>
+        <w:spacing w:before="100" w:beforeAutospacing="1" w:after="100" w:afterAutospacing="1"/>
+        <w:ind w:firstLine="360"/>
+        <w:jc w:val="both"/>
+        <w:rPr>
+          <w:rFonts w:asciiTheme="majorBidi" w:eastAsia="Times New Roman" w:hAnsiTheme="majorBidi" w:cstheme="majorBidi"/>
+          <w:color w:val="000000" w:themeColor="text1"/>
+          <w:sz w:val="24"/>
+          <w:szCs w:val="24"/>
+        </w:rPr>
+      </w:pPr>
+      <w:r>
+        <w:rPr>
+          <w:rFonts w:asciiTheme="majorBidi" w:eastAsia="Times New Roman" w:hAnsiTheme="majorBidi" w:cstheme="majorBidi"/>
+          <w:color w:val="000000" w:themeColor="text1"/>
+          <w:sz w:val="24"/>
+          <w:szCs w:val="24"/>
+        </w:rPr>
+        <w:lastRenderedPageBreak/>
+        <w:t>Astronomers generally work in terms of the </w:t>
+      </w:r>
+      <w:r>
+        <w:rPr>
+          <w:rFonts w:asciiTheme="majorBidi" w:eastAsia="Times New Roman" w:hAnsiTheme="majorBidi" w:cstheme="majorBidi"/>
+          <w:i/>
+          <w:iCs/>
+          <w:color w:val="000000" w:themeColor="text1"/>
+          <w:sz w:val="24"/>
+          <w:szCs w:val="24"/>
+        </w:rPr>
+        <w:t>color</w:t>
+      </w:r>
+      <w:r>
+        <w:rPr>
+          <w:rFonts w:asciiTheme="majorBidi" w:eastAsia="Times New Roman" w:hAnsiTheme="majorBidi" w:cstheme="majorBidi"/>
+          <w:color w:val="000000" w:themeColor="text1"/>
+          <w:sz w:val="24"/>
+          <w:szCs w:val="24"/>
+        </w:rPr>
+        <w:t>, defined as the difference of magnitudes between two different filter bands. This is because the constant </w:t>
+      </w:r>
+      <w:r>
+        <w:rPr>
+          <w:rFonts w:asciiTheme="majorBidi" w:eastAsia="Times New Roman" w:hAnsiTheme="majorBidi" w:cstheme="majorBidi"/>
+          <w:color w:val="000000" w:themeColor="text1"/>
+          <w:sz w:val="24"/>
+          <w:szCs w:val="24"/>
+        </w:rPr>
+        <w:drawing>
+          <wp:inline distT="0" distB="0" distL="0" distR="0" wp14:anchorId="4984BE77" wp14:editId="620DD614">
+            <wp:extent cx="333375" cy="133350"/>
+            <wp:effectExtent l="0" t="0" r="9525" b="0"/>
+            <wp:docPr id="10" name="Picture 10" descr="m_{ref}"/>
+            <wp:cNvGraphicFramePr>
+              <a:graphicFrameLocks xmlns:a="http://schemas.openxmlformats.org/drawingml/2006/main" noChangeAspect="1"/>
+            </wp:cNvGraphicFramePr>
+            <a:graphic xmlns:a="http://schemas.openxmlformats.org/drawingml/2006/main">
+              <a:graphicData uri="http://schemas.openxmlformats.org/drawingml/2006/picture">
+                <pic:pic xmlns:pic="http://schemas.openxmlformats.org/drawingml/2006/picture">
+                  <pic:nvPicPr>
+                    <pic:cNvPr id="0" name="Picture 34" descr="m_{ref}"/>
+                    <pic:cNvPicPr>
+                      <a:picLocks noChangeAspect="1" noChangeArrowheads="1"/>
+                    </pic:cNvPicPr>
+                  </pic:nvPicPr>
+                  <pic:blipFill>
+                    <a:blip r:embed="rId7">
+                      <a:extLst>
+                        <a:ext uri="{28A0092B-C50C-407E-A947-70E740481C1C}">
+                          <a14:useLocalDpi xmlns:a14="http://schemas.microsoft.com/office/drawing/2010/main" val="0"/>
+                        </a:ext>
+                      </a:extLst>
+                    </a:blip>
+                    <a:srcRect/>
+                    <a:stretch>
+                      <a:fillRect/>
+                    </a:stretch>
+                  </pic:blipFill>
+                  <pic:spPr bwMode="auto">
+                    <a:xfrm>
+                      <a:off x="0" y="0"/>
+                      <a:ext cx="333375" cy="133350"/>
+                    </a:xfrm>
+                    <a:prstGeom prst="rect">
+                      <a:avLst/>
+                    </a:prstGeom>
+                    <a:noFill/>
+                    <a:ln>
+                      <a:noFill/>
+                    </a:ln>
+                  </pic:spPr>
+                </pic:pic>
+              </a:graphicData>
+            </a:graphic>
+          </wp:inline>
+        </w:drawing>
+      </w:r>
+      <w:r>
+        <w:rPr>
+          <w:rFonts w:asciiTheme="majorBidi" w:eastAsia="Times New Roman" w:hAnsiTheme="majorBidi" w:cstheme="majorBidi"/>
+          <w:color w:val="000000" w:themeColor="text1"/>
+          <w:sz w:val="24"/>
+          <w:szCs w:val="24"/>
+        </w:rPr>
+        <w:t> can be difficult to calibrate from telescope to telescope or from night to night. Subtracting two magnitudes reduces this uncertainty.</w:t>
+      </w:r>
+    </w:p>
+    <w:p>
+      <w:pPr>
+        <w:spacing w:before="100" w:beforeAutospacing="1" w:after="100" w:afterAutospacing="1"/>
+        <w:jc w:val="both"/>
+        <w:rPr>
+          <w:rFonts w:asciiTheme="majorBidi" w:eastAsia="Times New Roman" w:hAnsiTheme="majorBidi" w:cstheme="majorBidi"/>
+          <w:color w:val="C00000"/>
+          <w:sz w:val="36"/>
+          <w:szCs w:val="36"/>
+        </w:rPr>
+      </w:pPr>
+      <w:r>
+        <w:rPr>
+          <w:rFonts w:asciiTheme="majorBidi" w:eastAsia="Times New Roman" w:hAnsiTheme="majorBidi" w:cstheme="majorBidi"/>
+          <w:color w:val="C00000"/>
+          <w:sz w:val="36"/>
+          <w:szCs w:val="36"/>
+        </w:rPr>
+        <w:t>Machine learning</w:t>
+      </w:r>
+    </w:p>
+    <w:p>
+      <w:pPr>
+        <w:shd w:val="clear" w:color="auto" w:fill="FFFFFF"/>
+        <w:spacing w:after="0" w:line="240" w:lineRule="auto"/>
+        <w:ind w:firstLine="360"/>
+        <w:jc w:val="both"/>
+        <w:rPr>
+          <w:rFonts w:asciiTheme="majorBidi" w:eastAsia="Times New Roman" w:hAnsiTheme="majorBidi" w:cstheme="majorBidi"/>
+          <w:sz w:val="24"/>
+          <w:szCs w:val="24"/>
+        </w:rPr>
+      </w:pPr>
+      <w:r>
+        <w:rPr>
+          <w:rFonts w:asciiTheme="majorBidi" w:eastAsia="Times New Roman" w:hAnsiTheme="majorBidi" w:cstheme="majorBidi"/>
+          <w:sz w:val="24"/>
+          <w:szCs w:val="24"/>
+        </w:rPr>
+        <w:t>Sloan Digital Sky Survey that observed millions of galaxies. It's relatively straightforward for a person with a help of a computer to measure a red shift from a galaxy with an observed spectrum</w:t>
+      </w:r>
+      <w:r>
+        <w:rPr>
+          <w:rFonts w:asciiTheme="majorBidi" w:eastAsia="Times New Roman" w:hAnsiTheme="majorBidi" w:cstheme="majorBidi"/>
+          <w:sz w:val="24"/>
+          <w:szCs w:val="24"/>
+        </w:rPr>
+        <w:t xml:space="preserve"> as we saw earlier. </w:t>
+      </w:r>
+      <w:r>
+        <w:rPr>
+          <w:rFonts w:asciiTheme="majorBidi" w:eastAsia="Times New Roman" w:hAnsiTheme="majorBidi" w:cstheme="majorBidi"/>
+          <w:sz w:val="24"/>
+          <w:szCs w:val="24"/>
+        </w:rPr>
+        <w:t>But many galaxies have not been observed spectroscopically, we only have images. In</w:t>
+      </w:r>
+      <w:r>
+        <w:rPr>
+          <w:rFonts w:asciiTheme="majorBidi" w:eastAsia="Times New Roman" w:hAnsiTheme="majorBidi" w:cstheme="majorBidi"/>
+          <w:sz w:val="24"/>
+          <w:szCs w:val="24"/>
+        </w:rPr>
+        <w:t xml:space="preserve"> </w:t>
+      </w:r>
+      <w:r>
+        <w:rPr>
+          <w:rFonts w:asciiTheme="majorBidi" w:eastAsia="Times New Roman" w:hAnsiTheme="majorBidi" w:cstheme="majorBidi"/>
+          <w:sz w:val="24"/>
+          <w:szCs w:val="24"/>
+        </w:rPr>
+        <w:t>addition,</w:t>
+      </w:r>
+      <w:r>
+        <w:rPr>
+          <w:rFonts w:asciiTheme="majorBidi" w:eastAsia="Times New Roman" w:hAnsiTheme="majorBidi" w:cstheme="majorBidi"/>
+          <w:sz w:val="24"/>
+          <w:szCs w:val="24"/>
+        </w:rPr>
+        <w:t xml:space="preserve"> </w:t>
+      </w:r>
+      <w:r>
+        <w:rPr>
+          <w:rFonts w:asciiTheme="majorBidi" w:eastAsia="Times New Roman" w:hAnsiTheme="majorBidi" w:cstheme="majorBidi"/>
+          <w:sz w:val="24"/>
+          <w:szCs w:val="24"/>
+        </w:rPr>
+        <w:t>the</w:t>
+      </w:r>
+      <w:r>
+        <w:rPr>
+          <w:rFonts w:asciiTheme="majorBidi" w:eastAsia="Times New Roman" w:hAnsiTheme="majorBidi" w:cstheme="majorBidi"/>
+          <w:sz w:val="24"/>
+          <w:szCs w:val="24"/>
+        </w:rPr>
+        <w:t xml:space="preserve"> large</w:t>
+      </w:r>
+      <w:r>
+        <w:rPr>
+          <w:rFonts w:asciiTheme="majorBidi" w:eastAsia="Times New Roman" w:hAnsiTheme="majorBidi" w:cstheme="majorBidi"/>
+          <w:sz w:val="24"/>
+          <w:szCs w:val="24"/>
+        </w:rPr>
+        <w:t xml:space="preserve"> number of galaxies in these surveys makes this task impractical to do by hand.</w:t>
+      </w:r>
+    </w:p>
+    <w:p>
+      <w:pPr>
+        <w:shd w:val="clear" w:color="auto" w:fill="FFFFFF"/>
+        <w:spacing w:after="0" w:line="240" w:lineRule="auto"/>
+        <w:ind w:firstLine="360"/>
+        <w:jc w:val="both"/>
+        <w:rPr>
+          <w:rFonts w:asciiTheme="majorBidi" w:eastAsia="Times New Roman" w:hAnsiTheme="majorBidi" w:cstheme="majorBidi"/>
+          <w:color w:val="C00000"/>
+          <w:sz w:val="36"/>
+          <w:szCs w:val="36"/>
+        </w:rPr>
+      </w:pPr>
+      <w:r>
+        <w:rPr>
+          <w:rFonts w:asciiTheme="majorBidi" w:eastAsia="Times New Roman" w:hAnsiTheme="majorBidi" w:cstheme="majorBidi"/>
+          <w:sz w:val="24"/>
+          <w:szCs w:val="24"/>
+        </w:rPr>
+        <w:t xml:space="preserve"> we're going to use machine learning to calculate the red shift of galaxies from their measured colors. This task is ideal for machine learning and there has been a substantial amount of research in this area. </w:t>
+      </w:r>
+    </w:p>
+    <w:p>
+      <w:pPr>
+        <w:spacing w:before="100" w:beforeAutospacing="1" w:after="100" w:afterAutospacing="1"/>
+        <w:jc w:val="both"/>
+        <w:rPr>
+          <w:rFonts w:asciiTheme="majorBidi" w:eastAsia="Times New Roman" w:hAnsiTheme="majorBidi" w:cstheme="majorBidi"/>
+          <w:color w:val="000000" w:themeColor="text1"/>
+          <w:sz w:val="24"/>
+          <w:szCs w:val="24"/>
+        </w:rPr>
+      </w:pPr>
+      <w:r>
+        <w:rPr>
+          <w:rFonts w:asciiTheme="majorBidi" w:eastAsia="Times New Roman" w:hAnsiTheme="majorBidi" w:cstheme="majorBidi"/>
+          <w:color w:val="000000" w:themeColor="text1"/>
+          <w:sz w:val="24"/>
+          <w:szCs w:val="24"/>
+        </w:rPr>
+        <w:t>Decision Tree</w:t>
+      </w:r>
+    </w:p>
+    <w:p>
+      <w:pPr>
+        <w:spacing w:before="100" w:beforeAutospacing="1" w:after="100" w:afterAutospacing="1"/>
+        <w:jc w:val="both"/>
+        <w:rPr>
+          <w:rFonts w:asciiTheme="majorBidi" w:eastAsia="Times New Roman" w:hAnsiTheme="majorBidi" w:cstheme="majorBidi"/>
+          <w:color w:val="000000" w:themeColor="text1"/>
+          <w:sz w:val="24"/>
+          <w:szCs w:val="24"/>
+        </w:rPr>
+      </w:pPr>
+      <w:r>
+        <w:rPr>
+          <w:rFonts w:asciiTheme="majorBidi" w:eastAsia="Times New Roman" w:hAnsiTheme="majorBidi" w:cstheme="majorBidi"/>
+          <w:color w:val="000000" w:themeColor="text1"/>
+          <w:sz w:val="24"/>
+          <w:szCs w:val="24"/>
+        </w:rPr>
+        <w:t>Each node represents a decision that the robot needs to make (or assess) to reach a final decision. In this example, the decision tree will be passed a set of input features (Outlook, Humidity and Wind) and will return an output of whether to play or not.</w:t>
+      </w:r>
+    </w:p>
+    <w:p>
+      <w:pPr>
+        <w:spacing w:before="100" w:beforeAutospacing="1" w:after="100" w:afterAutospacing="1"/>
+        <w:jc w:val="both"/>
+        <w:rPr>
+          <w:rFonts w:asciiTheme="majorBidi" w:eastAsia="Times New Roman" w:hAnsiTheme="majorBidi" w:cstheme="majorBidi"/>
+          <w:color w:val="000000" w:themeColor="text1"/>
+          <w:sz w:val="24"/>
+          <w:szCs w:val="24"/>
+        </w:rPr>
+      </w:pPr>
+      <w:r>
+        <w:rPr>
+          <w:rFonts w:asciiTheme="majorBidi" w:eastAsia="Times New Roman" w:hAnsiTheme="majorBidi" w:cstheme="majorBidi"/>
+          <w:color w:val="000000" w:themeColor="text1"/>
+          <w:sz w:val="24"/>
+          <w:szCs w:val="24"/>
+        </w:rPr>
+        <w:t xml:space="preserve">Random </w:t>
+      </w:r>
+      <w:proofErr w:type="spellStart"/>
+      <w:r>
+        <w:rPr>
+          <w:rFonts w:asciiTheme="majorBidi" w:eastAsia="Times New Roman" w:hAnsiTheme="majorBidi" w:cstheme="majorBidi"/>
+          <w:color w:val="000000" w:themeColor="text1"/>
+          <w:sz w:val="24"/>
+          <w:szCs w:val="24"/>
+        </w:rPr>
+        <w:t>Forset</w:t>
+      </w:r>
+      <w:proofErr w:type="spellEnd"/>
+    </w:p>
+    <w:p>
+      <w:pPr>
+        <w:spacing w:before="100" w:beforeAutospacing="1" w:after="100" w:afterAutospacing="1"/>
+        <w:jc w:val="both"/>
+        <w:rPr>
+          <w:rFonts w:asciiTheme="majorBidi" w:eastAsia="Times New Roman" w:hAnsiTheme="majorBidi" w:cstheme="majorBidi"/>
+          <w:color w:val="000000" w:themeColor="text1"/>
+          <w:sz w:val="24"/>
+          <w:szCs w:val="24"/>
+        </w:rPr>
+      </w:pPr>
+      <w:proofErr w:type="gramStart"/>
+      <w:r>
+        <w:rPr>
+          <w:rFonts w:asciiTheme="majorBidi" w:eastAsia="Times New Roman" w:hAnsiTheme="majorBidi" w:cstheme="majorBidi"/>
+          <w:color w:val="000000" w:themeColor="text1"/>
+          <w:sz w:val="24"/>
+          <w:szCs w:val="24"/>
+        </w:rPr>
+        <w:t>Basically</w:t>
+      </w:r>
+      <w:proofErr w:type="gramEnd"/>
+      <w:r>
+        <w:rPr>
+          <w:rFonts w:asciiTheme="majorBidi" w:eastAsia="Times New Roman" w:hAnsiTheme="majorBidi" w:cstheme="majorBidi"/>
+          <w:color w:val="000000" w:themeColor="text1"/>
+          <w:sz w:val="24"/>
+          <w:szCs w:val="24"/>
+        </w:rPr>
+        <w:t xml:space="preserve"> </w:t>
+      </w:r>
+      <w:r>
+        <w:rPr>
+          <w:rFonts w:asciiTheme="majorBidi" w:eastAsia="Times New Roman" w:hAnsiTheme="majorBidi" w:cstheme="majorBidi"/>
+          <w:color w:val="000000" w:themeColor="text1"/>
+          <w:sz w:val="24"/>
+          <w:szCs w:val="24"/>
+        </w:rPr>
+        <w:t>combination</w:t>
+      </w:r>
+      <w:r>
+        <w:rPr>
+          <w:rFonts w:asciiTheme="majorBidi" w:eastAsia="Times New Roman" w:hAnsiTheme="majorBidi" w:cstheme="majorBidi"/>
+          <w:color w:val="000000" w:themeColor="text1"/>
+          <w:sz w:val="24"/>
+          <w:szCs w:val="24"/>
+        </w:rPr>
+        <w:t xml:space="preserve"> of several dt.</w:t>
+      </w:r>
+    </w:p>
+    <w:p>
+      <w:pPr>
+        <w:spacing w:before="100" w:beforeAutospacing="1" w:after="100" w:afterAutospacing="1"/>
+        <w:jc w:val="both"/>
+        <w:rPr>
+          <w:rFonts w:asciiTheme="majorBidi" w:eastAsia="Times New Roman" w:hAnsiTheme="majorBidi" w:cstheme="majorBidi"/>
+          <w:color w:val="000000" w:themeColor="text1"/>
+          <w:sz w:val="24"/>
+          <w:szCs w:val="24"/>
+        </w:rPr>
+      </w:pPr>
+      <w:r>
+        <w:rPr>
+          <w:rFonts w:asciiTheme="majorBidi" w:eastAsia="Times New Roman" w:hAnsiTheme="majorBidi" w:cstheme="majorBidi"/>
+          <w:color w:val="000000" w:themeColor="text1"/>
+          <w:sz w:val="24"/>
+          <w:szCs w:val="24"/>
+        </w:rPr>
+        <w:t>Geometrical view</w:t>
+      </w:r>
+    </w:p>
+    <w:p>
+      <w:pPr>
+        <w:spacing w:before="100" w:beforeAutospacing="1" w:after="100" w:afterAutospacing="1"/>
+        <w:jc w:val="both"/>
+        <w:rPr>
+          <w:rFonts w:asciiTheme="majorBidi" w:eastAsia="Times New Roman" w:hAnsiTheme="majorBidi" w:cstheme="majorBidi"/>
+          <w:color w:val="000000" w:themeColor="text1"/>
+          <w:sz w:val="24"/>
+          <w:szCs w:val="24"/>
+        </w:rPr>
+      </w:pPr>
+      <w:r>
+        <w:rPr>
+          <w:rFonts w:asciiTheme="majorBidi" w:eastAsia="Times New Roman" w:hAnsiTheme="majorBidi" w:cstheme="majorBidi"/>
+          <w:color w:val="000000" w:themeColor="text1"/>
+          <w:sz w:val="24"/>
+          <w:szCs w:val="24"/>
+        </w:rPr>
+        <w:t>For a more precise look, split to particular areas and allocate the mean amount to those data.</w:t>
+      </w:r>
+    </w:p>
+    <w:p>
+      <w:pPr>
+        <w:spacing w:before="100" w:beforeAutospacing="1" w:after="100" w:afterAutospacing="1"/>
+        <w:jc w:val="both"/>
+        <w:rPr>
+          <w:rFonts w:asciiTheme="majorBidi" w:hAnsiTheme="majorBidi" w:cstheme="majorBidi"/>
+          <w:color w:val="CD0000"/>
+          <w:sz w:val="36"/>
+          <w:szCs w:val="36"/>
+        </w:rPr>
+      </w:pPr>
+      <w:r>
+        <w:rPr>
+          <w:rFonts w:asciiTheme="majorBidi" w:hAnsiTheme="majorBidi" w:cstheme="majorBidi"/>
+          <w:color w:val="CD0000"/>
+          <w:sz w:val="36"/>
+          <w:szCs w:val="36"/>
+        </w:rPr>
+        <w:t>Contour map of the redshifts</w:t>
+      </w:r>
+    </w:p>
+    <w:p>
+      <w:pPr>
+        <w:spacing w:before="100" w:beforeAutospacing="1" w:after="100" w:afterAutospacing="1"/>
+        <w:jc w:val="both"/>
+        <w:rPr>
+          <w:rFonts w:asciiTheme="majorBidi" w:eastAsia="Times New Roman" w:hAnsiTheme="majorBidi" w:cstheme="majorBidi"/>
+          <w:color w:val="000000" w:themeColor="text1"/>
+          <w:sz w:val="24"/>
+          <w:szCs w:val="24"/>
+        </w:rPr>
+      </w:pPr>
+      <w:r>
+        <w:rPr>
+          <w:rFonts w:asciiTheme="majorBidi" w:eastAsia="Times New Roman" w:hAnsiTheme="majorBidi" w:cstheme="majorBidi"/>
+          <w:color w:val="000000" w:themeColor="text1"/>
+          <w:sz w:val="24"/>
+          <w:szCs w:val="24"/>
+        </w:rPr>
+        <w:t xml:space="preserve">It shows that we get reasonably </w:t>
+      </w:r>
+      <w:r>
+        <w:rPr>
+          <w:rFonts w:asciiTheme="majorBidi" w:eastAsia="Times New Roman" w:hAnsiTheme="majorBidi" w:cstheme="majorBidi"/>
+          <w:color w:val="000000" w:themeColor="text1"/>
+          <w:sz w:val="24"/>
+          <w:szCs w:val="24"/>
+        </w:rPr>
+        <w:t>well-defined</w:t>
+      </w:r>
+      <w:r>
+        <w:rPr>
+          <w:rFonts w:asciiTheme="majorBidi" w:eastAsia="Times New Roman" w:hAnsiTheme="majorBidi" w:cstheme="majorBidi"/>
+          <w:color w:val="000000" w:themeColor="text1"/>
+          <w:sz w:val="24"/>
+          <w:szCs w:val="24"/>
+        </w:rPr>
+        <w:t xml:space="preserve"> regions where redshifts are similar. If we were to make a contour map of the redshifts in the </w:t>
+      </w:r>
+      <w:r>
+        <w:rPr>
+          <w:rFonts w:asciiTheme="majorBidi" w:eastAsia="Times New Roman" w:hAnsiTheme="majorBidi" w:cstheme="majorBidi"/>
+          <w:color w:val="000000" w:themeColor="text1"/>
+          <w:sz w:val="24"/>
+          <w:szCs w:val="24"/>
+        </w:rPr>
+        <w:t>color</w:t>
+      </w:r>
+      <w:r>
+        <w:rPr>
+          <w:rFonts w:asciiTheme="majorBidi" w:eastAsia="Times New Roman" w:hAnsiTheme="majorBidi" w:cstheme="majorBidi"/>
+          <w:color w:val="000000" w:themeColor="text1"/>
+          <w:sz w:val="24"/>
+          <w:szCs w:val="24"/>
+        </w:rPr>
+        <w:t xml:space="preserve"> index vs </w:t>
+      </w:r>
+      <w:r>
+        <w:rPr>
+          <w:rFonts w:asciiTheme="majorBidi" w:eastAsia="Times New Roman" w:hAnsiTheme="majorBidi" w:cstheme="majorBidi"/>
+          <w:color w:val="000000" w:themeColor="text1"/>
+          <w:sz w:val="24"/>
+          <w:szCs w:val="24"/>
+        </w:rPr>
+        <w:t>color</w:t>
+      </w:r>
+      <w:r>
+        <w:rPr>
+          <w:rFonts w:asciiTheme="majorBidi" w:eastAsia="Times New Roman" w:hAnsiTheme="majorBidi" w:cstheme="majorBidi"/>
+          <w:color w:val="000000" w:themeColor="text1"/>
+          <w:sz w:val="24"/>
+          <w:szCs w:val="24"/>
+        </w:rPr>
+        <w:t xml:space="preserve"> index </w:t>
+      </w:r>
+      <w:r>
+        <w:rPr>
+          <w:rFonts w:asciiTheme="majorBidi" w:eastAsia="Times New Roman" w:hAnsiTheme="majorBidi" w:cstheme="majorBidi"/>
+          <w:color w:val="000000" w:themeColor="text1"/>
+          <w:sz w:val="24"/>
+          <w:szCs w:val="24"/>
+        </w:rPr>
+        <w:t>space,</w:t>
+      </w:r>
+      <w:r>
+        <w:rPr>
+          <w:rFonts w:asciiTheme="majorBidi" w:eastAsia="Times New Roman" w:hAnsiTheme="majorBidi" w:cstheme="majorBidi"/>
+          <w:color w:val="000000" w:themeColor="text1"/>
+          <w:sz w:val="24"/>
+          <w:szCs w:val="24"/>
+        </w:rPr>
+        <w:t xml:space="preserve"> we would be able to get an estimate of the redshift for new data points based on a combination of their </w:t>
+      </w:r>
+      <w:r>
+        <w:rPr>
+          <w:rFonts w:asciiTheme="majorBidi" w:eastAsia="Times New Roman" w:hAnsiTheme="majorBidi" w:cstheme="majorBidi"/>
+          <w:color w:val="000000" w:themeColor="text1"/>
+          <w:sz w:val="24"/>
+          <w:szCs w:val="24"/>
+        </w:rPr>
+        <w:t>color</w:t>
+      </w:r>
+      <w:r>
+        <w:rPr>
+          <w:rFonts w:asciiTheme="majorBidi" w:eastAsia="Times New Roman" w:hAnsiTheme="majorBidi" w:cstheme="majorBidi"/>
+          <w:color w:val="000000" w:themeColor="text1"/>
+          <w:sz w:val="24"/>
+          <w:szCs w:val="24"/>
+        </w:rPr>
+        <w:t xml:space="preserve"> indices.</w:t>
+      </w:r>
+    </w:p>
+    <w:p>
+      <w:pPr>
+        <w:spacing w:before="100" w:beforeAutospacing="1" w:after="100" w:afterAutospacing="1"/>
+        <w:jc w:val="both"/>
+        <w:rPr>
+          <w:rFonts w:asciiTheme="majorBidi" w:hAnsiTheme="majorBidi" w:cstheme="majorBidi"/>
+          <w:color w:val="CD0000"/>
+          <w:sz w:val="36"/>
+          <w:szCs w:val="36"/>
+        </w:rPr>
+      </w:pPr>
+      <w:r>
+        <w:rPr>
+          <w:rFonts w:asciiTheme="majorBidi" w:hAnsiTheme="majorBidi" w:cstheme="majorBidi"/>
+          <w:color w:val="CD0000"/>
+          <w:sz w:val="36"/>
+          <w:szCs w:val="36"/>
+        </w:rPr>
+        <w:t>Decision Tree</w:t>
+      </w:r>
+    </w:p>
+    <w:p>
+      <w:pPr>
+        <w:spacing w:before="100" w:beforeAutospacing="1" w:after="100" w:afterAutospacing="1"/>
+        <w:jc w:val="both"/>
+        <w:rPr>
+          <w:rFonts w:asciiTheme="majorBidi" w:hAnsiTheme="majorBidi" w:cstheme="majorBidi"/>
+          <w:color w:val="000000" w:themeColor="text1"/>
+          <w:sz w:val="24"/>
+          <w:szCs w:val="24"/>
+        </w:rPr>
+      </w:pPr>
+      <w:r>
+        <w:rPr>
+          <w:rFonts w:asciiTheme="majorBidi" w:hAnsiTheme="majorBidi" w:cstheme="majorBidi"/>
+          <w:color w:val="000000" w:themeColor="text1"/>
+          <w:sz w:val="24"/>
+          <w:szCs w:val="24"/>
+        </w:rPr>
+        <w:t xml:space="preserve">We can see how our calculated </w:t>
+      </w:r>
+      <w:proofErr w:type="spellStart"/>
+      <w:r>
+        <w:rPr>
+          <w:rFonts w:asciiTheme="majorBidi" w:hAnsiTheme="majorBidi" w:cstheme="majorBidi"/>
+          <w:color w:val="000000" w:themeColor="text1"/>
+          <w:sz w:val="24"/>
+          <w:szCs w:val="24"/>
+        </w:rPr>
+        <w:t>colour</w:t>
+      </w:r>
+      <w:proofErr w:type="spellEnd"/>
+      <w:r>
+        <w:rPr>
+          <w:rFonts w:asciiTheme="majorBidi" w:hAnsiTheme="majorBidi" w:cstheme="majorBidi"/>
+          <w:color w:val="000000" w:themeColor="text1"/>
+          <w:sz w:val="24"/>
+          <w:szCs w:val="24"/>
+        </w:rPr>
+        <w:t xml:space="preserve"> indices are input as features at the top and through a series of decision nodes a target redshift value is reached and output.</w:t>
+      </w:r>
+    </w:p>
+    <w:p>
+      <w:pPr>
+        <w:spacing w:before="100" w:beforeAutospacing="1" w:after="100" w:afterAutospacing="1"/>
+        <w:jc w:val="both"/>
+        <w:rPr>
+          <w:rFonts w:asciiTheme="majorBidi" w:hAnsiTheme="majorBidi" w:cstheme="majorBidi"/>
+          <w:color w:val="CD0000"/>
+          <w:sz w:val="36"/>
+          <w:szCs w:val="36"/>
+        </w:rPr>
+      </w:pPr>
+      <w:r>
+        <w:rPr>
+          <w:rFonts w:asciiTheme="majorBidi" w:hAnsiTheme="majorBidi" w:cstheme="majorBidi"/>
+          <w:color w:val="CD0000"/>
+          <w:sz w:val="36"/>
+          <w:szCs w:val="36"/>
+        </w:rPr>
+        <w:t>Optimizing process for Decision Tree</w:t>
+      </w:r>
+    </w:p>
+    <w:p>
+      <w:pPr>
+        <w:spacing w:before="100" w:beforeAutospacing="1" w:after="100" w:afterAutospacing="1"/>
+        <w:jc w:val="both"/>
+        <w:rPr>
+          <w:rFonts w:asciiTheme="majorBidi" w:hAnsiTheme="majorBidi" w:cstheme="majorBidi"/>
+          <w:color w:val="000000" w:themeColor="text1"/>
+          <w:sz w:val="24"/>
+          <w:szCs w:val="24"/>
+        </w:rPr>
+      </w:pPr>
+      <w:r>
+        <w:rPr>
+          <w:rFonts w:asciiTheme="majorBidi" w:hAnsiTheme="majorBidi" w:cstheme="majorBidi"/>
+          <w:color w:val="000000" w:themeColor="text1"/>
+          <w:sz w:val="24"/>
+          <w:szCs w:val="24"/>
+        </w:rPr>
+        <w:lastRenderedPageBreak/>
+        <w:t>In order to see how the tree is overfitting we would like to examine how our decision tree performs for different tree depths. Specifically, we would like to see how it performs on test data compared to the data that was used to train it</w:t>
+      </w:r>
+      <w:r>
+        <w:rPr>
+          <w:rFonts w:asciiTheme="majorBidi" w:hAnsiTheme="majorBidi" w:cstheme="majorBidi"/>
+          <w:color w:val="000000" w:themeColor="text1"/>
+          <w:sz w:val="24"/>
+          <w:szCs w:val="24"/>
+        </w:rPr>
+        <w:t>.</w:t>
+      </w:r>
+    </w:p>
+    <w:p>
+      <w:pPr>
+        <w:spacing w:before="100" w:beforeAutospacing="1" w:after="100" w:afterAutospacing="1"/>
+        <w:jc w:val="both"/>
+        <w:rPr>
+          <w:rFonts w:asciiTheme="majorBidi" w:hAnsiTheme="majorBidi" w:cstheme="majorBidi"/>
+          <w:color w:val="000000" w:themeColor="text1"/>
+          <w:sz w:val="24"/>
+          <w:szCs w:val="24"/>
+        </w:rPr>
+      </w:pPr>
+      <w:r>
+        <w:rPr>
+          <w:rFonts w:asciiTheme="majorBidi" w:hAnsiTheme="majorBidi" w:cstheme="majorBidi"/>
+          <w:color w:val="000000" w:themeColor="text1"/>
+          <w:sz w:val="24"/>
+          <w:szCs w:val="24"/>
+        </w:rPr>
+        <w:t>However, as the model overfits we see a difference in its accuracy on the training data and the more general testing data.</w:t>
+      </w:r>
+    </w:p>
+    <w:p>
+      <w:pPr>
+        <w:spacing w:before="100" w:beforeAutospacing="1" w:after="100" w:afterAutospacing="1"/>
+        <w:jc w:val="both"/>
+        <w:rPr>
+          <w:rFonts w:asciiTheme="majorBidi" w:eastAsia="Times New Roman" w:hAnsiTheme="majorBidi" w:cstheme="majorBidi"/>
+          <w:color w:val="000000" w:themeColor="text1"/>
+          <w:sz w:val="24"/>
+          <w:szCs w:val="24"/>
+        </w:rPr>
+      </w:pPr>
+    </w:p>
+    <w:p>
+      <w:pPr>
+        <w:spacing w:before="100" w:beforeAutospacing="1" w:after="100" w:afterAutospacing="1"/>
+        <w:jc w:val="both"/>
+        <w:rPr>
+          <w:rFonts w:asciiTheme="majorBidi" w:hAnsiTheme="majorBidi" w:cstheme="majorBidi"/>
+          <w:color w:val="CD0000"/>
+          <w:sz w:val="36"/>
+          <w:szCs w:val="36"/>
+        </w:rPr>
+      </w:pPr>
+      <w:r>
+        <w:rPr>
+          <w:rFonts w:asciiTheme="majorBidi" w:hAnsiTheme="majorBidi" w:cstheme="majorBidi"/>
+          <w:color w:val="CD0000"/>
+          <w:sz w:val="36"/>
+          <w:szCs w:val="36"/>
+        </w:rPr>
+        <w:t>Final Result of Decision Tree Algorithm</w:t>
+      </w:r>
+    </w:p>
+    <w:p>
+      <w:pPr>
+        <w:spacing w:before="100" w:beforeAutospacing="1" w:after="100" w:afterAutospacing="1"/>
+        <w:jc w:val="both"/>
+        <w:rPr>
+          <w:rFonts w:asciiTheme="majorBidi" w:eastAsia="Times New Roman" w:hAnsiTheme="majorBidi" w:cstheme="majorBidi"/>
+          <w:color w:val="000000" w:themeColor="text1"/>
+          <w:sz w:val="24"/>
+          <w:szCs w:val="24"/>
+        </w:rPr>
+      </w:pPr>
+      <w:r>
+        <w:rPr>
+          <w:rFonts w:asciiTheme="majorBidi" w:eastAsia="Times New Roman" w:hAnsiTheme="majorBidi" w:cstheme="majorBidi"/>
+          <w:color w:val="000000" w:themeColor="text1"/>
+          <w:sz w:val="24"/>
+          <w:szCs w:val="24"/>
+        </w:rPr>
+        <w:t>we can compare the predictions their corresponding target values later when calculating the median difference and plotting the predicted values against actual values.</w:t>
+      </w:r>
+    </w:p>
+    <w:p>
+      <w:pPr>
+        <w:spacing w:before="100" w:beforeAutospacing="1" w:after="100" w:afterAutospacing="1"/>
+        <w:ind w:firstLine="360"/>
+        <w:jc w:val="both"/>
+        <w:rPr>
+          <w:rFonts w:asciiTheme="majorBidi" w:eastAsia="Times New Roman" w:hAnsiTheme="majorBidi" w:cstheme="majorBidi"/>
+          <w:color w:val="000000" w:themeColor="text1"/>
+          <w:sz w:val="24"/>
+          <w:szCs w:val="24"/>
+        </w:rPr>
+      </w:pPr>
+    </w:p>
+    <w:p>
+      <w:pPr>
+        <w:spacing w:before="100" w:beforeAutospacing="1" w:after="100" w:afterAutospacing="1"/>
+        <w:ind w:firstLine="360"/>
+        <w:jc w:val="both"/>
+        <w:rPr>
+          <w:rFonts w:asciiTheme="majorBidi" w:eastAsia="Times New Roman" w:hAnsiTheme="majorBidi" w:cstheme="majorBidi"/>
+          <w:color w:val="000000" w:themeColor="text1"/>
+          <w:sz w:val="24"/>
+          <w:szCs w:val="24"/>
+        </w:rPr>
+      </w:pPr>
+    </w:p>
+    <w:p>
+      <w:pPr>
+        <w:spacing w:before="100" w:beforeAutospacing="1" w:after="100" w:afterAutospacing="1"/>
+        <w:ind w:firstLine="360"/>
+        <w:jc w:val="both"/>
+        <w:rPr>
+          <w:rFonts w:asciiTheme="majorBidi" w:eastAsia="Times New Roman" w:hAnsiTheme="majorBidi" w:cstheme="majorBidi"/>
+          <w:color w:val="000000" w:themeColor="text1"/>
+          <w:sz w:val="24"/>
+          <w:szCs w:val="24"/>
+        </w:rPr>
+      </w:pPr>
+    </w:p>
+    <w:p>
+      <w:pPr>
+        <w:spacing w:before="100" w:beforeAutospacing="1" w:after="100" w:afterAutospacing="1"/>
+        <w:ind w:firstLine="360"/>
+        <w:jc w:val="both"/>
+        <w:rPr>
+          <w:rFonts w:asciiTheme="majorBidi" w:eastAsia="Times New Roman" w:hAnsiTheme="majorBidi" w:cstheme="majorBidi"/>
+          <w:color w:val="000000" w:themeColor="text1"/>
+          <w:sz w:val="24"/>
+          <w:szCs w:val="24"/>
+        </w:rPr>
+      </w:pPr>
+    </w:p>
+    <w:p>
+      <w:pPr>
+        <w:spacing w:before="100" w:beforeAutospacing="1" w:after="100" w:afterAutospacing="1"/>
+        <w:ind w:firstLine="360"/>
+        <w:jc w:val="both"/>
+        <w:rPr>
+          <w:rFonts w:asciiTheme="majorBidi" w:eastAsia="Times New Roman" w:hAnsiTheme="majorBidi" w:cstheme="majorBidi"/>
+          <w:color w:val="000000" w:themeColor="text1"/>
+          <w:sz w:val="24"/>
+          <w:szCs w:val="24"/>
+        </w:rPr>
+      </w:pPr>
+    </w:p>
+    <w:p>
+      <w:pPr>
+        <w:spacing w:before="100" w:beforeAutospacing="1" w:after="100" w:afterAutospacing="1"/>
+        <w:ind w:firstLine="360"/>
+        <w:jc w:val="both"/>
+        <w:rPr>
+          <w:rFonts w:asciiTheme="majorBidi" w:eastAsia="Times New Roman" w:hAnsiTheme="majorBidi" w:cstheme="majorBidi"/>
+          <w:color w:val="000000" w:themeColor="text1"/>
+          <w:sz w:val="24"/>
+          <w:szCs w:val="24"/>
+        </w:rPr>
+      </w:pPr>
+      <w:r>
+        <w:rPr>
+          <w:rFonts w:asciiTheme="majorBidi" w:eastAsia="Times New Roman" w:hAnsiTheme="majorBidi" w:cstheme="majorBidi"/>
+          <w:color w:val="000000" w:themeColor="text1"/>
+          <w:sz w:val="24"/>
+          <w:szCs w:val="24"/>
+        </w:rPr>
+        <w:tab/>
+      </w:r>
+      <w:r>
+        <w:rPr>
+          <w:rFonts w:asciiTheme="majorBidi" w:eastAsia="Times New Roman" w:hAnsiTheme="majorBidi" w:cstheme="majorBidi"/>
+          <w:color w:val="000000" w:themeColor="text1"/>
+          <w:sz w:val="24"/>
+          <w:szCs w:val="24"/>
+        </w:rPr>
+        <w:tab/>
+      </w:r>
+      <w:r>
+        <w:rPr>
+          <w:rFonts w:asciiTheme="majorBidi" w:eastAsia="Times New Roman" w:hAnsiTheme="majorBidi" w:cstheme="majorBidi"/>
+          <w:color w:val="000000" w:themeColor="text1"/>
+          <w:sz w:val="24"/>
+          <w:szCs w:val="24"/>
+        </w:rPr>
+        <w:tab/>
+      </w:r>
+      <w:r>
+        <w:rPr>
+          <w:rFonts w:asciiTheme="majorBidi" w:eastAsia="Times New Roman" w:hAnsiTheme="majorBidi" w:cstheme="majorBidi"/>
+          <w:color w:val="000000" w:themeColor="text1"/>
+          <w:sz w:val="24"/>
+          <w:szCs w:val="24"/>
+        </w:rPr>
+        <w:tab/>
+      </w:r>
+    </w:p>
+    <w:p>
+      <w:pPr>
+        <w:spacing w:before="100" w:beforeAutospacing="1" w:after="100" w:afterAutospacing="1"/>
+        <w:ind w:firstLine="360"/>
+        <w:jc w:val="both"/>
+        <w:rPr>
+          <w:rFonts w:asciiTheme="majorBidi" w:eastAsia="Times New Roman" w:hAnsiTheme="majorBidi" w:cstheme="majorBidi"/>
+          <w:color w:val="000000" w:themeColor="text1"/>
+          <w:sz w:val="24"/>
+          <w:szCs w:val="24"/>
+        </w:rPr>
+      </w:pPr>
+    </w:p>
+    <w:p>
+      <w:pPr>
+        <w:spacing w:before="100" w:beforeAutospacing="1" w:after="100" w:afterAutospacing="1"/>
+        <w:ind w:firstLine="360"/>
+        <w:jc w:val="both"/>
+        <w:rPr>
+          <w:rFonts w:asciiTheme="majorBidi" w:hAnsiTheme="majorBidi" w:cstheme="majorBidi"/>
+          <w:color w:val="000000" w:themeColor="text1"/>
+          <w:sz w:val="24"/>
+          <w:szCs w:val="24"/>
+        </w:rPr>
+      </w:pPr>
+    </w:p>
     <w:p>
       <w:pPr>
         <w:spacing w:before="100" w:beforeAutospacing="1" w:after="100" w:afterAutospacing="1" w:line="240" w:lineRule="auto"/>
-        <w:rPr>
-          <w:rFonts w:ascii="Times New Roman" w:eastAsia="Times New Roman" w:hAnsi="Times New Roman" w:cs="Times New Roman"/>
-          <w:color w:val="000000"/>
-          <w:sz w:val="27"/>
-          <w:szCs w:val="27"/>
-        </w:rPr>
-      </w:pPr>
-      <w:r>
-        <w:rPr>
-          <w:rFonts w:ascii="Times New Roman" w:eastAsia="Times New Roman" w:hAnsi="Times New Roman" w:cs="Times New Roman"/>
-          <w:color w:val="000000"/>
-          <w:sz w:val="27"/>
-          <w:szCs w:val="27"/>
-        </w:rPr>
-        <w:t>Galaxy spectra also clearly show you whether a galaxy contains star-forming regions called HII regions. HII is a spectral emission line that corresponds to ionized hydrogen - a hydrogen atom that has lost its electron. HII regions are areas of a galaxy where hydrogen nuclei and electrons are recombining to form neutral hydrogen.</w:t>
-      </w:r>
-    </w:p>
-    <w:p/>
-    <w:p/>
-    <w:p/>
-    <w:p/>
-    <w:p/>
+        <w:jc w:val="both"/>
+        <w:rPr>
+          <w:rFonts w:ascii="Times New Roman" w:eastAsia="Times New Roman" w:hAnsi="Times New Roman" w:cs="Times New Roman"/>
+          <w:color w:val="C00000"/>
+          <w:sz w:val="24"/>
+          <w:szCs w:val="24"/>
+        </w:rPr>
+      </w:pPr>
+    </w:p>
     <w:p>
       <w:pPr>
         <w:rPr>
@@ -257,126 +1839,16 @@
           <w:shd w:val="clear" w:color="auto" w:fill="252525"/>
         </w:rPr>
       </w:pPr>
-      <w:r>
+    </w:p>
+    <w:p>
+      <w:pPr>
         <w:rPr>
           <w:rFonts w:ascii="Verdana" w:hAnsi="Verdana"/>
           <w:color w:val="FFFFFF"/>
           <w:sz w:val="20"/>
           <w:szCs w:val="20"/>
           <w:shd w:val="clear" w:color="auto" w:fill="252525"/>
-        </w:rPr>
-        <w:t xml:space="preserve">) </w:t>
-      </w:r>
-      <w:proofErr w:type="gramStart"/>
-      <w:r>
-        <w:rPr>
-          <w:rFonts w:ascii="Verdana" w:hAnsi="Verdana"/>
-          <w:color w:val="FFFFFF"/>
-          <w:sz w:val="20"/>
-          <w:szCs w:val="20"/>
-          <w:shd w:val="clear" w:color="auto" w:fill="252525"/>
-        </w:rPr>
-        <w:t>obtain</w:t>
-      </w:r>
-      <w:proofErr w:type="gramEnd"/>
-      <w:r>
-        <w:rPr>
-          <w:rFonts w:ascii="Verdana" w:hAnsi="Verdana"/>
-          <w:color w:val="FFFFFF"/>
-          <w:sz w:val="20"/>
-          <w:szCs w:val="20"/>
-          <w:shd w:val="clear" w:color="auto" w:fill="252525"/>
-        </w:rPr>
-        <w:t xml:space="preserve"> the spectrum of something (let's say a galaxy) that shows spectral lines</w:t>
-      </w:r>
-      <w:r>
-        <w:rPr>
-          <w:rFonts w:ascii="Verdana" w:hAnsi="Verdana"/>
-          <w:color w:val="FFFFFF"/>
-          <w:sz w:val="20"/>
-          <w:szCs w:val="20"/>
-        </w:rPr>
-        <w:br/>
-      </w:r>
-      <w:r>
-        <w:rPr>
-          <w:rFonts w:ascii="Verdana" w:hAnsi="Verdana"/>
-          <w:color w:val="FFFFFF"/>
-          <w:sz w:val="20"/>
-          <w:szCs w:val="20"/>
-          <w:shd w:val="clear" w:color="auto" w:fill="252525"/>
-        </w:rPr>
-        <w:t>2) from the pattern of lines, identify which line corresponds to which atom, ion, or molecule</w:t>
-      </w:r>
-      <w:r>
-        <w:rPr>
-          <w:rFonts w:ascii="Verdana" w:hAnsi="Verdana"/>
-          <w:color w:val="FFFFFF"/>
-          <w:sz w:val="20"/>
-          <w:szCs w:val="20"/>
-        </w:rPr>
-        <w:br/>
-      </w:r>
-      <w:r>
-        <w:rPr>
-          <w:rFonts w:ascii="Verdana" w:hAnsi="Verdana"/>
-          <w:color w:val="FFFFFF"/>
-          <w:sz w:val="20"/>
-          <w:szCs w:val="20"/>
-          <w:shd w:val="clear" w:color="auto" w:fill="252525"/>
-        </w:rPr>
-        <w:t>3) measure the shift of any one of those lines with respect to its expected wavelength, as measured in a laboratory on Earth</w:t>
-      </w:r>
-      <w:r>
-        <w:rPr>
-          <w:rFonts w:ascii="Verdana" w:hAnsi="Verdana"/>
-          <w:color w:val="FFFFFF"/>
-          <w:sz w:val="20"/>
-          <w:szCs w:val="20"/>
-        </w:rPr>
-        <w:br/>
-      </w:r>
-      <w:r>
-        <w:rPr>
-          <w:rFonts w:ascii="Verdana" w:hAnsi="Verdana"/>
-          <w:color w:val="FFFFFF"/>
-          <w:sz w:val="20"/>
-          <w:szCs w:val="20"/>
-          <w:shd w:val="clear" w:color="auto" w:fill="252525"/>
-        </w:rPr>
-        <w:t>4) apply a formula that relates the observed shift to velocity along the line-of-sight</w:t>
-      </w:r>
-    </w:p>
-    <w:p>
-      <w:pPr>
-        <w:rPr>
-          <w:rFonts w:ascii="Verdana" w:hAnsi="Verdana"/>
-          <w:color w:val="FFFFFF"/>
-          <w:sz w:val="20"/>
-          <w:szCs w:val="20"/>
-          <w:shd w:val="clear" w:color="auto" w:fill="252525"/>
-        </w:rPr>
-      </w:pPr>
-    </w:p>
-    <w:p>
-      <w:pPr>
-        <w:rPr>
-          <w:rFonts w:ascii="Verdana" w:hAnsi="Verdana"/>
-          <w:color w:val="FFFFFF"/>
-          <w:sz w:val="20"/>
-          <w:szCs w:val="20"/>
-          <w:shd w:val="clear" w:color="auto" w:fill="252525"/>
-        </w:rPr>
-      </w:pPr>
-    </w:p>
-    <w:p>
-      <w:pPr>
-        <w:rPr>
-          <w:rFonts w:ascii="Verdana" w:hAnsi="Verdana"/>
-          <w:color w:val="FFFFFF"/>
-          <w:sz w:val="20"/>
-          <w:szCs w:val="20"/>
-          <w:shd w:val="clear" w:color="auto" w:fill="252525"/>
+          <w:lang w:bidi="fa-IR"/>
         </w:rPr>
       </w:pPr>
     </w:p>
@@ -793,7 +2265,6 @@
   <w:style w:type="character" w:default="1" w:styleId="DefaultParagraphFont">
     <w:name w:val="Default Paragraph Font"/>
     <w:uiPriority w:val="1"/>
-    <w:semiHidden/>
     <w:unhideWhenUsed/>
   </w:style>
   <w:style w:type="table" w:default="1" w:styleId="TableNormal">
@@ -844,6 +2315,17 @@
       <w:color w:val="0000FF"/>
       <w:u w:val="single"/>
     </w:rPr>
+  </w:style>
+  <w:style w:type="paragraph" w:styleId="ListParagraph">
+    <w:name w:val="List Paragraph"/>
+    <w:basedOn w:val="Normal"/>
+    <w:uiPriority w:val="34"/>
+    <w:qFormat/>
+    <w:rsid w:val="003F2E54"/>
+    <w:pPr>
+      <w:ind w:left="720"/>
+      <w:contextualSpacing/>
+    </w:pPr>
   </w:style>
 </w:styles>
 </file>
